--- a/курсовая 1.docx
+++ b/курсовая 1.docx
@@ -188,7 +188,6 @@
                 <w:szCs w:val="28"/>
               </w:rPr>
             </w:pPr>
-            <w:proofErr w:type="gramStart"/>
             <w:r>
               <w:rPr>
                 <w:rFonts w:ascii="Times New Roman" w:hAnsi="Times New Roman"/>
@@ -196,17 +195,7 @@
                 <w:sz w:val="28"/>
                 <w:szCs w:val="28"/>
               </w:rPr>
-              <w:t>Начальник  14</w:t>
-            </w:r>
-            <w:proofErr w:type="gramEnd"/>
-            <w:r>
-              <w:rPr>
-                <w:rFonts w:ascii="Times New Roman" w:hAnsi="Times New Roman"/>
-                <w:bCs/>
-                <w:sz w:val="28"/>
-                <w:szCs w:val="28"/>
-              </w:rPr>
-              <w:t xml:space="preserve"> кафедры </w:t>
+              <w:t xml:space="preserve">Начальник  14 кафедры </w:t>
             </w:r>
           </w:p>
           <w:p>
@@ -227,19 +216,8 @@
                 <w:sz w:val="28"/>
                 <w:szCs w:val="28"/>
               </w:rPr>
-              <w:t xml:space="preserve">полковник                    </w:t>
-            </w:r>
-            <w:proofErr w:type="spellStart"/>
-            <w:r>
-              <w:rPr>
-                <w:rFonts w:ascii="Times New Roman" w:hAnsi="Times New Roman"/>
-                <w:bCs/>
-                <w:sz w:val="28"/>
-                <w:szCs w:val="28"/>
-              </w:rPr>
-              <w:t>А.Иванцов</w:t>
-            </w:r>
-            <w:proofErr w:type="spellEnd"/>
+              <w:t>полковник                    А.Иванцов</w:t>
+            </w:r>
           </w:p>
           <w:p>
             <w:pPr>
@@ -665,6 +643,1023 @@
         <w:t>Тверь 2025</w:t>
       </w:r>
     </w:p>
+    <w:sdt>
+      <w:sdtPr>
+        <w:rPr>
+          <w:rFonts w:ascii="Times New Roman" w:hAnsi="Times New Roman" w:cs="Times New Roman"/>
+        </w:rPr>
+        <w:id w:val="554053688"/>
+        <w:docPartObj>
+          <w:docPartGallery w:val="Table of Contents"/>
+          <w:docPartUnique/>
+        </w:docPartObj>
+      </w:sdtPr>
+      <w:sdtEndPr>
+        <w:rPr>
+          <w:rFonts w:eastAsia="Times New Roman"/>
+          <w:b/>
+          <w:bCs/>
+          <w:color w:val="auto"/>
+          <w:sz w:val="22"/>
+          <w:szCs w:val="20"/>
+        </w:rPr>
+      </w:sdtEndPr>
+      <w:sdtContent>
+        <w:p>
+          <w:pPr>
+            <w:pStyle w:val="ac"/>
+            <w:jc w:val="center"/>
+            <w:rPr>
+              <w:rFonts w:ascii="Times New Roman" w:hAnsi="Times New Roman" w:cs="Times New Roman"/>
+            </w:rPr>
+          </w:pPr>
+          <w:r>
+            <w:rPr>
+              <w:rFonts w:ascii="Times New Roman" w:hAnsi="Times New Roman" w:cs="Times New Roman"/>
+            </w:rPr>
+            <w:t>Оглавление</w:t>
+          </w:r>
+        </w:p>
+        <w:p>
+          <w:pPr>
+            <w:pStyle w:val="12"/>
+            <w:tabs>
+              <w:tab w:val="right" w:leader="dot" w:pos="9629"/>
+            </w:tabs>
+            <w:rPr>
+              <w:rFonts w:ascii="Times New Roman" w:eastAsiaTheme="minorEastAsia" w:hAnsi="Times New Roman"/>
+              <w:noProof/>
+              <w:szCs w:val="22"/>
+            </w:rPr>
+          </w:pPr>
+          <w:r>
+            <w:rPr>
+              <w:rFonts w:ascii="Times New Roman" w:hAnsi="Times New Roman"/>
+            </w:rPr>
+            <w:fldChar w:fldCharType="begin"/>
+          </w:r>
+          <w:r>
+            <w:rPr>
+              <w:rFonts w:ascii="Times New Roman" w:hAnsi="Times New Roman"/>
+            </w:rPr>
+            <w:instrText xml:space="preserve"> TOC \o "1-3" \h \z \u </w:instrText>
+          </w:r>
+          <w:r>
+            <w:rPr>
+              <w:rFonts w:ascii="Times New Roman" w:hAnsi="Times New Roman"/>
+            </w:rPr>
+            <w:fldChar w:fldCharType="separate"/>
+          </w:r>
+          <w:hyperlink w:anchor="_Toc200036612" w:history="1">
+            <w:r>
+              <w:rPr>
+                <w:rStyle w:val="ad"/>
+                <w:rFonts w:ascii="Times New Roman" w:hAnsi="Times New Roman"/>
+                <w:noProof/>
+              </w:rPr>
+              <w:t>Введение</w:t>
+            </w:r>
+            <w:r>
+              <w:rPr>
+                <w:rFonts w:ascii="Times New Roman" w:hAnsi="Times New Roman"/>
+                <w:noProof/>
+                <w:webHidden/>
+              </w:rPr>
+              <w:tab/>
+            </w:r>
+            <w:r>
+              <w:rPr>
+                <w:rFonts w:ascii="Times New Roman" w:hAnsi="Times New Roman"/>
+                <w:noProof/>
+                <w:webHidden/>
+              </w:rPr>
+              <w:fldChar w:fldCharType="begin"/>
+            </w:r>
+            <w:r>
+              <w:rPr>
+                <w:rFonts w:ascii="Times New Roman" w:hAnsi="Times New Roman"/>
+                <w:noProof/>
+                <w:webHidden/>
+              </w:rPr>
+              <w:instrText xml:space="preserve"> PAGEREF _Toc200036612 \h </w:instrText>
+            </w:r>
+            <w:r>
+              <w:rPr>
+                <w:rFonts w:ascii="Times New Roman" w:hAnsi="Times New Roman"/>
+                <w:noProof/>
+                <w:webHidden/>
+              </w:rPr>
+            </w:r>
+            <w:r>
+              <w:rPr>
+                <w:rFonts w:ascii="Times New Roman" w:hAnsi="Times New Roman"/>
+                <w:noProof/>
+                <w:webHidden/>
+              </w:rPr>
+              <w:fldChar w:fldCharType="separate"/>
+            </w:r>
+            <w:r>
+              <w:rPr>
+                <w:rFonts w:ascii="Times New Roman" w:hAnsi="Times New Roman"/>
+                <w:noProof/>
+                <w:webHidden/>
+              </w:rPr>
+              <w:t>3</w:t>
+            </w:r>
+            <w:r>
+              <w:rPr>
+                <w:rFonts w:ascii="Times New Roman" w:hAnsi="Times New Roman"/>
+                <w:noProof/>
+                <w:webHidden/>
+              </w:rPr>
+              <w:fldChar w:fldCharType="end"/>
+            </w:r>
+          </w:hyperlink>
+        </w:p>
+        <w:p>
+          <w:pPr>
+            <w:pStyle w:val="12"/>
+            <w:tabs>
+              <w:tab w:val="right" w:leader="dot" w:pos="9629"/>
+            </w:tabs>
+            <w:rPr>
+              <w:rFonts w:ascii="Times New Roman" w:eastAsiaTheme="minorEastAsia" w:hAnsi="Times New Roman"/>
+              <w:noProof/>
+              <w:szCs w:val="22"/>
+            </w:rPr>
+          </w:pPr>
+          <w:hyperlink w:anchor="_Toc200036613" w:history="1">
+            <w:r>
+              <w:rPr>
+                <w:rStyle w:val="ad"/>
+                <w:rFonts w:ascii="Times New Roman" w:hAnsi="Times New Roman"/>
+                <w:noProof/>
+              </w:rPr>
+              <w:t>Глава 1. Политика Александра III: курс на контрреформы</w:t>
+            </w:r>
+            <w:r>
+              <w:rPr>
+                <w:rFonts w:ascii="Times New Roman" w:hAnsi="Times New Roman"/>
+                <w:noProof/>
+                <w:webHidden/>
+              </w:rPr>
+              <w:tab/>
+            </w:r>
+            <w:r>
+              <w:rPr>
+                <w:rFonts w:ascii="Times New Roman" w:hAnsi="Times New Roman"/>
+                <w:noProof/>
+                <w:webHidden/>
+              </w:rPr>
+              <w:fldChar w:fldCharType="begin"/>
+            </w:r>
+            <w:r>
+              <w:rPr>
+                <w:rFonts w:ascii="Times New Roman" w:hAnsi="Times New Roman"/>
+                <w:noProof/>
+                <w:webHidden/>
+              </w:rPr>
+              <w:instrText xml:space="preserve"> PAGEREF _Toc200036613 \h </w:instrText>
+            </w:r>
+            <w:r>
+              <w:rPr>
+                <w:rFonts w:ascii="Times New Roman" w:hAnsi="Times New Roman"/>
+                <w:noProof/>
+                <w:webHidden/>
+              </w:rPr>
+            </w:r>
+            <w:r>
+              <w:rPr>
+                <w:rFonts w:ascii="Times New Roman" w:hAnsi="Times New Roman"/>
+                <w:noProof/>
+                <w:webHidden/>
+              </w:rPr>
+              <w:fldChar w:fldCharType="separate"/>
+            </w:r>
+            <w:r>
+              <w:rPr>
+                <w:rFonts w:ascii="Times New Roman" w:hAnsi="Times New Roman"/>
+                <w:noProof/>
+                <w:webHidden/>
+              </w:rPr>
+              <w:t>4</w:t>
+            </w:r>
+            <w:r>
+              <w:rPr>
+                <w:rFonts w:ascii="Times New Roman" w:hAnsi="Times New Roman"/>
+                <w:noProof/>
+                <w:webHidden/>
+              </w:rPr>
+              <w:fldChar w:fldCharType="end"/>
+            </w:r>
+          </w:hyperlink>
+        </w:p>
+        <w:p>
+          <w:pPr>
+            <w:pStyle w:val="23"/>
+            <w:tabs>
+              <w:tab w:val="right" w:leader="dot" w:pos="9629"/>
+            </w:tabs>
+            <w:rPr>
+              <w:rFonts w:ascii="Times New Roman" w:eastAsiaTheme="minorEastAsia" w:hAnsi="Times New Roman"/>
+              <w:noProof/>
+              <w:szCs w:val="22"/>
+            </w:rPr>
+          </w:pPr>
+          <w:hyperlink w:anchor="_Toc200036614" w:history="1">
+            <w:r>
+              <w:rPr>
+                <w:rStyle w:val="ad"/>
+                <w:rFonts w:ascii="Times New Roman" w:hAnsi="Times New Roman"/>
+                <w:noProof/>
+              </w:rPr>
+              <w:t>1.1. Основные направления политики</w:t>
+            </w:r>
+            <w:r>
+              <w:rPr>
+                <w:rFonts w:ascii="Times New Roman" w:hAnsi="Times New Roman"/>
+                <w:noProof/>
+                <w:webHidden/>
+              </w:rPr>
+              <w:tab/>
+            </w:r>
+            <w:r>
+              <w:rPr>
+                <w:rFonts w:ascii="Times New Roman" w:hAnsi="Times New Roman"/>
+                <w:noProof/>
+                <w:webHidden/>
+              </w:rPr>
+              <w:fldChar w:fldCharType="begin"/>
+            </w:r>
+            <w:r>
+              <w:rPr>
+                <w:rFonts w:ascii="Times New Roman" w:hAnsi="Times New Roman"/>
+                <w:noProof/>
+                <w:webHidden/>
+              </w:rPr>
+              <w:instrText xml:space="preserve"> PAGEREF _Toc200036614 \h </w:instrText>
+            </w:r>
+            <w:r>
+              <w:rPr>
+                <w:rFonts w:ascii="Times New Roman" w:hAnsi="Times New Roman"/>
+                <w:noProof/>
+                <w:webHidden/>
+              </w:rPr>
+            </w:r>
+            <w:r>
+              <w:rPr>
+                <w:rFonts w:ascii="Times New Roman" w:hAnsi="Times New Roman"/>
+                <w:noProof/>
+                <w:webHidden/>
+              </w:rPr>
+              <w:fldChar w:fldCharType="separate"/>
+            </w:r>
+            <w:r>
+              <w:rPr>
+                <w:rFonts w:ascii="Times New Roman" w:hAnsi="Times New Roman"/>
+                <w:noProof/>
+                <w:webHidden/>
+              </w:rPr>
+              <w:t>4</w:t>
+            </w:r>
+            <w:r>
+              <w:rPr>
+                <w:rFonts w:ascii="Times New Roman" w:hAnsi="Times New Roman"/>
+                <w:noProof/>
+                <w:webHidden/>
+              </w:rPr>
+              <w:fldChar w:fldCharType="end"/>
+            </w:r>
+          </w:hyperlink>
+        </w:p>
+        <w:p>
+          <w:pPr>
+            <w:pStyle w:val="23"/>
+            <w:tabs>
+              <w:tab w:val="right" w:leader="dot" w:pos="9629"/>
+            </w:tabs>
+            <w:rPr>
+              <w:rFonts w:ascii="Times New Roman" w:eastAsiaTheme="minorEastAsia" w:hAnsi="Times New Roman"/>
+              <w:noProof/>
+              <w:szCs w:val="22"/>
+            </w:rPr>
+          </w:pPr>
+          <w:hyperlink w:anchor="_Toc200036615" w:history="1">
+            <w:r>
+              <w:rPr>
+                <w:rStyle w:val="ad"/>
+                <w:rFonts w:ascii="Times New Roman" w:hAnsi="Times New Roman"/>
+                <w:noProof/>
+              </w:rPr>
+              <w:t>1.2 Отмена некоторых либеральных реформ Александра 3.</w:t>
+            </w:r>
+            <w:r>
+              <w:rPr>
+                <w:rFonts w:ascii="Times New Roman" w:hAnsi="Times New Roman"/>
+                <w:noProof/>
+                <w:webHidden/>
+              </w:rPr>
+              <w:tab/>
+            </w:r>
+            <w:r>
+              <w:rPr>
+                <w:rFonts w:ascii="Times New Roman" w:hAnsi="Times New Roman"/>
+                <w:noProof/>
+                <w:webHidden/>
+              </w:rPr>
+              <w:fldChar w:fldCharType="begin"/>
+            </w:r>
+            <w:r>
+              <w:rPr>
+                <w:rFonts w:ascii="Times New Roman" w:hAnsi="Times New Roman"/>
+                <w:noProof/>
+                <w:webHidden/>
+              </w:rPr>
+              <w:instrText xml:space="preserve"> PAGEREF _Toc200036615 \h </w:instrText>
+            </w:r>
+            <w:r>
+              <w:rPr>
+                <w:rFonts w:ascii="Times New Roman" w:hAnsi="Times New Roman"/>
+                <w:noProof/>
+                <w:webHidden/>
+              </w:rPr>
+            </w:r>
+            <w:r>
+              <w:rPr>
+                <w:rFonts w:ascii="Times New Roman" w:hAnsi="Times New Roman"/>
+                <w:noProof/>
+                <w:webHidden/>
+              </w:rPr>
+              <w:fldChar w:fldCharType="separate"/>
+            </w:r>
+            <w:r>
+              <w:rPr>
+                <w:rFonts w:ascii="Times New Roman" w:hAnsi="Times New Roman"/>
+                <w:noProof/>
+                <w:webHidden/>
+              </w:rPr>
+              <w:t>5</w:t>
+            </w:r>
+            <w:r>
+              <w:rPr>
+                <w:rFonts w:ascii="Times New Roman" w:hAnsi="Times New Roman"/>
+                <w:noProof/>
+                <w:webHidden/>
+              </w:rPr>
+              <w:fldChar w:fldCharType="end"/>
+            </w:r>
+          </w:hyperlink>
+        </w:p>
+        <w:p>
+          <w:pPr>
+            <w:pStyle w:val="23"/>
+            <w:tabs>
+              <w:tab w:val="right" w:leader="dot" w:pos="9629"/>
+            </w:tabs>
+            <w:rPr>
+              <w:rFonts w:ascii="Times New Roman" w:eastAsiaTheme="minorEastAsia" w:hAnsi="Times New Roman"/>
+              <w:noProof/>
+              <w:szCs w:val="22"/>
+            </w:rPr>
+          </w:pPr>
+          <w:hyperlink w:anchor="_Toc200036616" w:history="1">
+            <w:r>
+              <w:rPr>
+                <w:rStyle w:val="ad"/>
+                <w:rFonts w:ascii="Times New Roman" w:hAnsi="Times New Roman"/>
+                <w:noProof/>
+              </w:rPr>
+              <w:t>1.3 Создание новых органов цензуры Александром 3</w:t>
+            </w:r>
+            <w:r>
+              <w:rPr>
+                <w:rFonts w:ascii="Times New Roman" w:hAnsi="Times New Roman"/>
+                <w:noProof/>
+                <w:webHidden/>
+              </w:rPr>
+              <w:tab/>
+            </w:r>
+            <w:r>
+              <w:rPr>
+                <w:rFonts w:ascii="Times New Roman" w:hAnsi="Times New Roman"/>
+                <w:noProof/>
+                <w:webHidden/>
+              </w:rPr>
+              <w:fldChar w:fldCharType="begin"/>
+            </w:r>
+            <w:r>
+              <w:rPr>
+                <w:rFonts w:ascii="Times New Roman" w:hAnsi="Times New Roman"/>
+                <w:noProof/>
+                <w:webHidden/>
+              </w:rPr>
+              <w:instrText xml:space="preserve"> PAGEREF _Toc200036616 \h </w:instrText>
+            </w:r>
+            <w:r>
+              <w:rPr>
+                <w:rFonts w:ascii="Times New Roman" w:hAnsi="Times New Roman"/>
+                <w:noProof/>
+                <w:webHidden/>
+              </w:rPr>
+            </w:r>
+            <w:r>
+              <w:rPr>
+                <w:rFonts w:ascii="Times New Roman" w:hAnsi="Times New Roman"/>
+                <w:noProof/>
+                <w:webHidden/>
+              </w:rPr>
+              <w:fldChar w:fldCharType="separate"/>
+            </w:r>
+            <w:r>
+              <w:rPr>
+                <w:rFonts w:ascii="Times New Roman" w:hAnsi="Times New Roman"/>
+                <w:noProof/>
+                <w:webHidden/>
+              </w:rPr>
+              <w:t>5</w:t>
+            </w:r>
+            <w:r>
+              <w:rPr>
+                <w:rFonts w:ascii="Times New Roman" w:hAnsi="Times New Roman"/>
+                <w:noProof/>
+                <w:webHidden/>
+              </w:rPr>
+              <w:fldChar w:fldCharType="end"/>
+            </w:r>
+          </w:hyperlink>
+        </w:p>
+        <w:p>
+          <w:pPr>
+            <w:pStyle w:val="23"/>
+            <w:tabs>
+              <w:tab w:val="right" w:leader="dot" w:pos="9629"/>
+            </w:tabs>
+            <w:rPr>
+              <w:rFonts w:ascii="Times New Roman" w:eastAsiaTheme="minorEastAsia" w:hAnsi="Times New Roman"/>
+              <w:noProof/>
+              <w:szCs w:val="22"/>
+            </w:rPr>
+          </w:pPr>
+          <w:hyperlink w:anchor="_Toc200036617" w:history="1">
+            <w:r>
+              <w:rPr>
+                <w:rStyle w:val="ad"/>
+                <w:rFonts w:ascii="Times New Roman" w:hAnsi="Times New Roman"/>
+                <w:noProof/>
+              </w:rPr>
+              <w:t>1.4 Закон о земских учреждениях 1890 года</w:t>
+            </w:r>
+            <w:r>
+              <w:rPr>
+                <w:rFonts w:ascii="Times New Roman" w:hAnsi="Times New Roman"/>
+                <w:noProof/>
+                <w:webHidden/>
+              </w:rPr>
+              <w:tab/>
+            </w:r>
+            <w:r>
+              <w:rPr>
+                <w:rFonts w:ascii="Times New Roman" w:hAnsi="Times New Roman"/>
+                <w:noProof/>
+                <w:webHidden/>
+              </w:rPr>
+              <w:fldChar w:fldCharType="begin"/>
+            </w:r>
+            <w:r>
+              <w:rPr>
+                <w:rFonts w:ascii="Times New Roman" w:hAnsi="Times New Roman"/>
+                <w:noProof/>
+                <w:webHidden/>
+              </w:rPr>
+              <w:instrText xml:space="preserve"> PAGEREF _Toc200036617 \h </w:instrText>
+            </w:r>
+            <w:r>
+              <w:rPr>
+                <w:rFonts w:ascii="Times New Roman" w:hAnsi="Times New Roman"/>
+                <w:noProof/>
+                <w:webHidden/>
+              </w:rPr>
+            </w:r>
+            <w:r>
+              <w:rPr>
+                <w:rFonts w:ascii="Times New Roman" w:hAnsi="Times New Roman"/>
+                <w:noProof/>
+                <w:webHidden/>
+              </w:rPr>
+              <w:fldChar w:fldCharType="separate"/>
+            </w:r>
+            <w:r>
+              <w:rPr>
+                <w:rFonts w:ascii="Times New Roman" w:hAnsi="Times New Roman"/>
+                <w:noProof/>
+                <w:webHidden/>
+              </w:rPr>
+              <w:t>6</w:t>
+            </w:r>
+            <w:r>
+              <w:rPr>
+                <w:rFonts w:ascii="Times New Roman" w:hAnsi="Times New Roman"/>
+                <w:noProof/>
+                <w:webHidden/>
+              </w:rPr>
+              <w:fldChar w:fldCharType="end"/>
+            </w:r>
+          </w:hyperlink>
+        </w:p>
+        <w:p>
+          <w:pPr>
+            <w:pStyle w:val="23"/>
+            <w:tabs>
+              <w:tab w:val="right" w:leader="dot" w:pos="9629"/>
+            </w:tabs>
+            <w:rPr>
+              <w:rFonts w:ascii="Times New Roman" w:eastAsiaTheme="minorEastAsia" w:hAnsi="Times New Roman"/>
+              <w:noProof/>
+              <w:szCs w:val="22"/>
+            </w:rPr>
+          </w:pPr>
+          <w:hyperlink w:anchor="_Toc200036618" w:history="1">
+            <w:r>
+              <w:rPr>
+                <w:rStyle w:val="ad"/>
+                <w:rFonts w:ascii="Times New Roman" w:hAnsi="Times New Roman"/>
+                <w:noProof/>
+              </w:rPr>
+              <w:t>Итоги 1 главы</w:t>
+            </w:r>
+            <w:r>
+              <w:rPr>
+                <w:rFonts w:ascii="Times New Roman" w:hAnsi="Times New Roman"/>
+                <w:noProof/>
+                <w:webHidden/>
+              </w:rPr>
+              <w:tab/>
+            </w:r>
+            <w:r>
+              <w:rPr>
+                <w:rFonts w:ascii="Times New Roman" w:hAnsi="Times New Roman"/>
+                <w:noProof/>
+                <w:webHidden/>
+              </w:rPr>
+              <w:fldChar w:fldCharType="begin"/>
+            </w:r>
+            <w:r>
+              <w:rPr>
+                <w:rFonts w:ascii="Times New Roman" w:hAnsi="Times New Roman"/>
+                <w:noProof/>
+                <w:webHidden/>
+              </w:rPr>
+              <w:instrText xml:space="preserve"> PAGEREF _Toc200036618 \h </w:instrText>
+            </w:r>
+            <w:r>
+              <w:rPr>
+                <w:rFonts w:ascii="Times New Roman" w:hAnsi="Times New Roman"/>
+                <w:noProof/>
+                <w:webHidden/>
+              </w:rPr>
+            </w:r>
+            <w:r>
+              <w:rPr>
+                <w:rFonts w:ascii="Times New Roman" w:hAnsi="Times New Roman"/>
+                <w:noProof/>
+                <w:webHidden/>
+              </w:rPr>
+              <w:fldChar w:fldCharType="separate"/>
+            </w:r>
+            <w:r>
+              <w:rPr>
+                <w:rFonts w:ascii="Times New Roman" w:hAnsi="Times New Roman"/>
+                <w:noProof/>
+                <w:webHidden/>
+              </w:rPr>
+              <w:t>8</w:t>
+            </w:r>
+            <w:r>
+              <w:rPr>
+                <w:rFonts w:ascii="Times New Roman" w:hAnsi="Times New Roman"/>
+                <w:noProof/>
+                <w:webHidden/>
+              </w:rPr>
+              <w:fldChar w:fldCharType="end"/>
+            </w:r>
+          </w:hyperlink>
+        </w:p>
+        <w:p>
+          <w:pPr>
+            <w:pStyle w:val="12"/>
+            <w:tabs>
+              <w:tab w:val="right" w:leader="dot" w:pos="9629"/>
+            </w:tabs>
+            <w:rPr>
+              <w:rFonts w:ascii="Times New Roman" w:eastAsiaTheme="minorEastAsia" w:hAnsi="Times New Roman"/>
+              <w:noProof/>
+              <w:szCs w:val="22"/>
+            </w:rPr>
+          </w:pPr>
+          <w:hyperlink w:anchor="_Toc200036619" w:history="1">
+            <w:r>
+              <w:rPr>
+                <w:rStyle w:val="ad"/>
+                <w:rFonts w:ascii="Times New Roman" w:hAnsi="Times New Roman"/>
+                <w:noProof/>
+              </w:rPr>
+              <w:t>Глава 2. Последствия политики Александра III</w:t>
+            </w:r>
+            <w:r>
+              <w:rPr>
+                <w:rFonts w:ascii="Times New Roman" w:hAnsi="Times New Roman"/>
+                <w:noProof/>
+                <w:webHidden/>
+              </w:rPr>
+              <w:tab/>
+            </w:r>
+            <w:r>
+              <w:rPr>
+                <w:rFonts w:ascii="Times New Roman" w:hAnsi="Times New Roman"/>
+                <w:noProof/>
+                <w:webHidden/>
+              </w:rPr>
+              <w:fldChar w:fldCharType="begin"/>
+            </w:r>
+            <w:r>
+              <w:rPr>
+                <w:rFonts w:ascii="Times New Roman" w:hAnsi="Times New Roman"/>
+                <w:noProof/>
+                <w:webHidden/>
+              </w:rPr>
+              <w:instrText xml:space="preserve"> PAGEREF _Toc200036619 \h </w:instrText>
+            </w:r>
+            <w:r>
+              <w:rPr>
+                <w:rFonts w:ascii="Times New Roman" w:hAnsi="Times New Roman"/>
+                <w:noProof/>
+                <w:webHidden/>
+              </w:rPr>
+            </w:r>
+            <w:r>
+              <w:rPr>
+                <w:rFonts w:ascii="Times New Roman" w:hAnsi="Times New Roman"/>
+                <w:noProof/>
+                <w:webHidden/>
+              </w:rPr>
+              <w:fldChar w:fldCharType="separate"/>
+            </w:r>
+            <w:r>
+              <w:rPr>
+                <w:rFonts w:ascii="Times New Roman" w:hAnsi="Times New Roman"/>
+                <w:noProof/>
+                <w:webHidden/>
+              </w:rPr>
+              <w:t>9</w:t>
+            </w:r>
+            <w:r>
+              <w:rPr>
+                <w:rFonts w:ascii="Times New Roman" w:hAnsi="Times New Roman"/>
+                <w:noProof/>
+                <w:webHidden/>
+              </w:rPr>
+              <w:fldChar w:fldCharType="end"/>
+            </w:r>
+          </w:hyperlink>
+        </w:p>
+        <w:p>
+          <w:pPr>
+            <w:pStyle w:val="23"/>
+            <w:tabs>
+              <w:tab w:val="right" w:leader="dot" w:pos="9629"/>
+            </w:tabs>
+            <w:rPr>
+              <w:rFonts w:ascii="Times New Roman" w:eastAsiaTheme="minorEastAsia" w:hAnsi="Times New Roman"/>
+              <w:noProof/>
+              <w:szCs w:val="22"/>
+            </w:rPr>
+          </w:pPr>
+          <w:hyperlink w:anchor="_Toc200036620" w:history="1">
+            <w:r>
+              <w:rPr>
+                <w:rStyle w:val="ad"/>
+                <w:rFonts w:ascii="Times New Roman" w:hAnsi="Times New Roman"/>
+                <w:noProof/>
+              </w:rPr>
+              <w:t>2.1. Внутриполитические последствия</w:t>
+            </w:r>
+            <w:r>
+              <w:rPr>
+                <w:rFonts w:ascii="Times New Roman" w:hAnsi="Times New Roman"/>
+                <w:noProof/>
+                <w:webHidden/>
+              </w:rPr>
+              <w:tab/>
+            </w:r>
+            <w:r>
+              <w:rPr>
+                <w:rFonts w:ascii="Times New Roman" w:hAnsi="Times New Roman"/>
+                <w:noProof/>
+                <w:webHidden/>
+              </w:rPr>
+              <w:fldChar w:fldCharType="begin"/>
+            </w:r>
+            <w:r>
+              <w:rPr>
+                <w:rFonts w:ascii="Times New Roman" w:hAnsi="Times New Roman"/>
+                <w:noProof/>
+                <w:webHidden/>
+              </w:rPr>
+              <w:instrText xml:space="preserve"> PAGEREF _Toc200036620 \h </w:instrText>
+            </w:r>
+            <w:r>
+              <w:rPr>
+                <w:rFonts w:ascii="Times New Roman" w:hAnsi="Times New Roman"/>
+                <w:noProof/>
+                <w:webHidden/>
+              </w:rPr>
+            </w:r>
+            <w:r>
+              <w:rPr>
+                <w:rFonts w:ascii="Times New Roman" w:hAnsi="Times New Roman"/>
+                <w:noProof/>
+                <w:webHidden/>
+              </w:rPr>
+              <w:fldChar w:fldCharType="separate"/>
+            </w:r>
+            <w:r>
+              <w:rPr>
+                <w:rFonts w:ascii="Times New Roman" w:hAnsi="Times New Roman"/>
+                <w:noProof/>
+                <w:webHidden/>
+              </w:rPr>
+              <w:t>9</w:t>
+            </w:r>
+            <w:r>
+              <w:rPr>
+                <w:rFonts w:ascii="Times New Roman" w:hAnsi="Times New Roman"/>
+                <w:noProof/>
+                <w:webHidden/>
+              </w:rPr>
+              <w:fldChar w:fldCharType="end"/>
+            </w:r>
+          </w:hyperlink>
+        </w:p>
+        <w:p>
+          <w:pPr>
+            <w:pStyle w:val="23"/>
+            <w:tabs>
+              <w:tab w:val="right" w:leader="dot" w:pos="9629"/>
+            </w:tabs>
+            <w:rPr>
+              <w:rFonts w:ascii="Times New Roman" w:eastAsiaTheme="minorEastAsia" w:hAnsi="Times New Roman"/>
+              <w:noProof/>
+              <w:szCs w:val="22"/>
+            </w:rPr>
+          </w:pPr>
+          <w:hyperlink w:anchor="_Toc200036621" w:history="1">
+            <w:r>
+              <w:rPr>
+                <w:rStyle w:val="ad"/>
+                <w:rFonts w:ascii="Times New Roman" w:hAnsi="Times New Roman"/>
+                <w:noProof/>
+              </w:rPr>
+              <w:t>2.2 Положительные аспекты политики Александра III</w:t>
+            </w:r>
+            <w:r>
+              <w:rPr>
+                <w:rFonts w:ascii="Times New Roman" w:hAnsi="Times New Roman"/>
+                <w:noProof/>
+                <w:webHidden/>
+              </w:rPr>
+              <w:tab/>
+            </w:r>
+            <w:r>
+              <w:rPr>
+                <w:rFonts w:ascii="Times New Roman" w:hAnsi="Times New Roman"/>
+                <w:noProof/>
+                <w:webHidden/>
+              </w:rPr>
+              <w:fldChar w:fldCharType="begin"/>
+            </w:r>
+            <w:r>
+              <w:rPr>
+                <w:rFonts w:ascii="Times New Roman" w:hAnsi="Times New Roman"/>
+                <w:noProof/>
+                <w:webHidden/>
+              </w:rPr>
+              <w:instrText xml:space="preserve"> PAGEREF _Toc200036621 \h </w:instrText>
+            </w:r>
+            <w:r>
+              <w:rPr>
+                <w:rFonts w:ascii="Times New Roman" w:hAnsi="Times New Roman"/>
+                <w:noProof/>
+                <w:webHidden/>
+              </w:rPr>
+            </w:r>
+            <w:r>
+              <w:rPr>
+                <w:rFonts w:ascii="Times New Roman" w:hAnsi="Times New Roman"/>
+                <w:noProof/>
+                <w:webHidden/>
+              </w:rPr>
+              <w:fldChar w:fldCharType="separate"/>
+            </w:r>
+            <w:r>
+              <w:rPr>
+                <w:rFonts w:ascii="Times New Roman" w:hAnsi="Times New Roman"/>
+                <w:noProof/>
+                <w:webHidden/>
+              </w:rPr>
+              <w:t>10</w:t>
+            </w:r>
+            <w:r>
+              <w:rPr>
+                <w:rFonts w:ascii="Times New Roman" w:hAnsi="Times New Roman"/>
+                <w:noProof/>
+                <w:webHidden/>
+              </w:rPr>
+              <w:fldChar w:fldCharType="end"/>
+            </w:r>
+          </w:hyperlink>
+        </w:p>
+        <w:p>
+          <w:pPr>
+            <w:pStyle w:val="23"/>
+            <w:tabs>
+              <w:tab w:val="right" w:leader="dot" w:pos="9629"/>
+            </w:tabs>
+            <w:rPr>
+              <w:rFonts w:ascii="Times New Roman" w:eastAsiaTheme="minorEastAsia" w:hAnsi="Times New Roman"/>
+              <w:noProof/>
+              <w:szCs w:val="22"/>
+            </w:rPr>
+          </w:pPr>
+          <w:hyperlink w:anchor="_Toc200036622" w:history="1">
+            <w:r>
+              <w:rPr>
+                <w:rStyle w:val="ad"/>
+                <w:rFonts w:ascii="Times New Roman" w:hAnsi="Times New Roman"/>
+                <w:noProof/>
+                <w:lang w:val="en-US"/>
+              </w:rPr>
+              <w:t>2.3</w:t>
+            </w:r>
+            <w:r>
+              <w:rPr>
+                <w:rStyle w:val="ad"/>
+                <w:rFonts w:ascii="Times New Roman" w:hAnsi="Times New Roman"/>
+                <w:noProof/>
+              </w:rPr>
+              <w:t xml:space="preserve"> Отрицательные аспекты политики Александра 3.</w:t>
+            </w:r>
+            <w:r>
+              <w:rPr>
+                <w:rFonts w:ascii="Times New Roman" w:hAnsi="Times New Roman"/>
+                <w:noProof/>
+                <w:webHidden/>
+              </w:rPr>
+              <w:tab/>
+            </w:r>
+            <w:r>
+              <w:rPr>
+                <w:rFonts w:ascii="Times New Roman" w:hAnsi="Times New Roman"/>
+                <w:noProof/>
+                <w:webHidden/>
+              </w:rPr>
+              <w:fldChar w:fldCharType="begin"/>
+            </w:r>
+            <w:r>
+              <w:rPr>
+                <w:rFonts w:ascii="Times New Roman" w:hAnsi="Times New Roman"/>
+                <w:noProof/>
+                <w:webHidden/>
+              </w:rPr>
+              <w:instrText xml:space="preserve"> PAGEREF _Toc200036622 \h </w:instrText>
+            </w:r>
+            <w:r>
+              <w:rPr>
+                <w:rFonts w:ascii="Times New Roman" w:hAnsi="Times New Roman"/>
+                <w:noProof/>
+                <w:webHidden/>
+              </w:rPr>
+            </w:r>
+            <w:r>
+              <w:rPr>
+                <w:rFonts w:ascii="Times New Roman" w:hAnsi="Times New Roman"/>
+                <w:noProof/>
+                <w:webHidden/>
+              </w:rPr>
+              <w:fldChar w:fldCharType="separate"/>
+            </w:r>
+            <w:r>
+              <w:rPr>
+                <w:rFonts w:ascii="Times New Roman" w:hAnsi="Times New Roman"/>
+                <w:noProof/>
+                <w:webHidden/>
+              </w:rPr>
+              <w:t>11</w:t>
+            </w:r>
+            <w:r>
+              <w:rPr>
+                <w:rFonts w:ascii="Times New Roman" w:hAnsi="Times New Roman"/>
+                <w:noProof/>
+                <w:webHidden/>
+              </w:rPr>
+              <w:fldChar w:fldCharType="end"/>
+            </w:r>
+          </w:hyperlink>
+        </w:p>
+        <w:p>
+          <w:pPr>
+            <w:pStyle w:val="23"/>
+            <w:tabs>
+              <w:tab w:val="right" w:leader="dot" w:pos="9629"/>
+            </w:tabs>
+            <w:rPr>
+              <w:rFonts w:ascii="Times New Roman" w:eastAsiaTheme="minorEastAsia" w:hAnsi="Times New Roman"/>
+              <w:noProof/>
+              <w:szCs w:val="22"/>
+            </w:rPr>
+          </w:pPr>
+          <w:hyperlink w:anchor="_Toc200036623" w:history="1">
+            <w:r>
+              <w:rPr>
+                <w:rStyle w:val="ad"/>
+                <w:rFonts w:ascii="Times New Roman" w:hAnsi="Times New Roman"/>
+                <w:noProof/>
+              </w:rPr>
+              <w:t>Итоги 2 главы</w:t>
+            </w:r>
+            <w:r>
+              <w:rPr>
+                <w:rFonts w:ascii="Times New Roman" w:hAnsi="Times New Roman"/>
+                <w:noProof/>
+                <w:webHidden/>
+              </w:rPr>
+              <w:tab/>
+            </w:r>
+            <w:r>
+              <w:rPr>
+                <w:rFonts w:ascii="Times New Roman" w:hAnsi="Times New Roman"/>
+                <w:noProof/>
+                <w:webHidden/>
+              </w:rPr>
+              <w:fldChar w:fldCharType="begin"/>
+            </w:r>
+            <w:r>
+              <w:rPr>
+                <w:rFonts w:ascii="Times New Roman" w:hAnsi="Times New Roman"/>
+                <w:noProof/>
+                <w:webHidden/>
+              </w:rPr>
+              <w:instrText xml:space="preserve"> PAGEREF _Toc200036623 \h </w:instrText>
+            </w:r>
+            <w:r>
+              <w:rPr>
+                <w:rFonts w:ascii="Times New Roman" w:hAnsi="Times New Roman"/>
+                <w:noProof/>
+                <w:webHidden/>
+              </w:rPr>
+            </w:r>
+            <w:r>
+              <w:rPr>
+                <w:rFonts w:ascii="Times New Roman" w:hAnsi="Times New Roman"/>
+                <w:noProof/>
+                <w:webHidden/>
+              </w:rPr>
+              <w:fldChar w:fldCharType="separate"/>
+            </w:r>
+            <w:r>
+              <w:rPr>
+                <w:rFonts w:ascii="Times New Roman" w:hAnsi="Times New Roman"/>
+                <w:noProof/>
+                <w:webHidden/>
+              </w:rPr>
+              <w:t>13</w:t>
+            </w:r>
+            <w:r>
+              <w:rPr>
+                <w:rFonts w:ascii="Times New Roman" w:hAnsi="Times New Roman"/>
+                <w:noProof/>
+                <w:webHidden/>
+              </w:rPr>
+              <w:fldChar w:fldCharType="end"/>
+            </w:r>
+          </w:hyperlink>
+        </w:p>
+        <w:p>
+          <w:pPr>
+            <w:rPr>
+              <w:rFonts w:ascii="Times New Roman" w:hAnsi="Times New Roman"/>
+            </w:rPr>
+          </w:pPr>
+          <w:r>
+            <w:rPr>
+              <w:rFonts w:ascii="Times New Roman" w:hAnsi="Times New Roman"/>
+              <w:b/>
+              <w:bCs/>
+            </w:rPr>
+            <w:fldChar w:fldCharType="end"/>
+          </w:r>
+        </w:p>
+      </w:sdtContent>
+    </w:sdt>
     <w:p>
       <w:pPr>
         <w:widowControl w:val="0"/>
@@ -809,21 +1804,28 @@
     </w:p>
     <w:p>
       <w:pPr>
-        <w:spacing w:afterLines="400" w:after="960" w:line="360" w:lineRule="auto"/>
-        <w:rPr>
-          <w:rFonts w:ascii="Times New Roman" w:hAnsi="Times New Roman"/>
-          <w:b/>
-          <w:sz w:val="28"/>
-          <w:szCs w:val="28"/>
-        </w:rPr>
-      </w:pPr>
-    </w:p>
-    <w:p>
-      <w:pPr>
         <w:pStyle w:val="1"/>
         <w:spacing w:line="360" w:lineRule="auto"/>
         <w:rPr>
-          <w:rFonts w:ascii="Times New Roman" w:hAnsi="Times New Roman" w:cs="Times New Roman"/>
+          <w:rFonts w:ascii="Times New Roman" w:eastAsia="Times New Roman" w:hAnsi="Times New Roman" w:cs="Times New Roman"/>
+          <w:b/>
+          <w:color w:val="auto"/>
+          <w:sz w:val="28"/>
+          <w:szCs w:val="28"/>
+        </w:rPr>
+      </w:pPr>
+    </w:p>
+    <w:p>
+      <w:pPr>
+        <w:rPr>
+          <w:rFonts w:ascii="Times New Roman" w:hAnsi="Times New Roman"/>
+        </w:rPr>
+      </w:pPr>
+    </w:p>
+    <w:p>
+      <w:pPr>
+        <w:rPr>
+          <w:rFonts w:ascii="Times New Roman" w:hAnsi="Times New Roman"/>
         </w:rPr>
       </w:pPr>
     </w:p>
@@ -836,16 +1838,21 @@
           <w:rFonts w:ascii="Times New Roman" w:hAnsi="Times New Roman" w:cs="Times New Roman"/>
         </w:rPr>
       </w:pPr>
+      <w:bookmarkStart w:id="0" w:name="_Toc200036612"/>
       <w:r>
         <w:rPr>
           <w:rFonts w:ascii="Times New Roman" w:hAnsi="Times New Roman" w:cs="Times New Roman"/>
         </w:rPr>
         <w:t>Введение</w:t>
       </w:r>
+      <w:bookmarkEnd w:id="0"/>
     </w:p>
     <w:p>
       <w:pPr>
         <w:ind w:left="2124" w:hanging="2124"/>
+        <w:rPr>
+          <w:rFonts w:ascii="Times New Roman" w:hAnsi="Times New Roman"/>
+        </w:rPr>
       </w:pPr>
     </w:p>
     <w:p>
@@ -863,55 +1870,16 @@
           <w:sz w:val="28"/>
           <w:szCs w:val="28"/>
         </w:rPr>
-        <w:t>Ликвидация реформ 1860–1870-х годов — это важный этап в истории России, связанный с постепенным сворачиванием либеральных преобразований, начавшихся при Александре II. После серии реформ, таких как отмена крепостного права (1861), судебная реформа (1864), земская реформа (1864), университетская реформа (1863) и другие, в обществе возникло ощущение, что страна движется к модернизации и развитию. Однако к концу 1870-х годов власть начала склоняться к более консервативной политике, направленной на укрепление самодержавия и огр</w:t>
-      </w:r>
-      <w:r>
-        <w:rPr>
-          <w:rFonts w:ascii="Times New Roman" w:hAnsi="Times New Roman"/>
-          <w:sz w:val="28"/>
-          <w:szCs w:val="28"/>
-        </w:rPr>
-        <w:t xml:space="preserve">аничение либеральных тенденций. </w:t>
-      </w:r>
-      <w:r>
-        <w:rPr>
-          <w:rFonts w:ascii="Times New Roman" w:hAnsi="Times New Roman"/>
-          <w:sz w:val="28"/>
-          <w:szCs w:val="28"/>
-        </w:rPr>
-        <w:t>Основной причиной ликвидации или ограничения ранее проведённых реформ стало опасение правительства перед ростом революционных настроений и усилением оппозиционных сил. Внутри страны усилились настроения против либерализма, а также возникли опасения о возможных революционных переворотах после событий в Европе (например, Франко-прусская война 1870–1871). В результате были предприняты меры по ограничению свободы слова, цензу</w:t>
-      </w:r>
-      <w:r>
-        <w:rPr>
-          <w:rFonts w:ascii="Times New Roman" w:hAnsi="Times New Roman"/>
-          <w:sz w:val="28"/>
-          <w:szCs w:val="28"/>
-        </w:rPr>
-        <w:t xml:space="preserve">ре и политической деятельности. </w:t>
-      </w:r>
-      <w:r>
-        <w:rPr>
-          <w:rFonts w:ascii="Times New Roman" w:hAnsi="Times New Roman"/>
-          <w:sz w:val="28"/>
-          <w:szCs w:val="28"/>
-        </w:rPr>
-        <w:t>В 1870-х годах началась отмена некоторых либеральных инициатив. Например, были пересмотрены университетские уставы 1863 года: введены ограничения на автономию университетов и усилена роль правительства в их управлении. Также были приняты законы, ограничивающие деятельность народников и революционеров, усилилась цензура печати и политической деятельности. В 1879 году был создан «Тройственный союз» — тайная полиция для борьб</w:t>
-      </w:r>
-      <w:r>
-        <w:rPr>
-          <w:rFonts w:ascii="Times New Roman" w:hAnsi="Times New Roman"/>
-          <w:sz w:val="28"/>
-          <w:szCs w:val="28"/>
-        </w:rPr>
-        <w:t xml:space="preserve">ы с революционными движениями. </w:t>
-      </w:r>
-      <w:r>
-        <w:rPr>
-          <w:rFonts w:ascii="Times New Roman" w:hAnsi="Times New Roman"/>
-          <w:sz w:val="28"/>
-          <w:szCs w:val="28"/>
-        </w:rPr>
-        <w:t>Таким образом, ликвидация реформ означала возвращение к более авторитарной политике, что привело к ослаблению демократических начал в стране и подготовило почву для дальнейших репрессий и усиления режима Александра III. Этот этап стал важным поворотным моментом в истории России XIX века, обозначившим переход от либеральных преобразований к эпохе контрреформ.</w:t>
+        <w:t xml:space="preserve">Ликвидация реформ 1860–1870-х годов — это важный этап в истории России, связанный с постепенным сворачиванием либеральных преобразований, начавшихся при Александре II. После серии реформ, таких как отмена крепостного права (1861), судебная реформа (1864), земская реформа (1864), университетская реформа (1863) и другие, в обществе возникло ощущение, что страна движется к модернизации и развитию. Однако к концу 1870-х годов власть начала склоняться к более консервативной политике, направленной на укрепление самодержавия и ограничение либеральных тенденций. Основной причиной ликвидации или ограничения ранее проведённых реформ стало опасение правительства перед ростом революционных настроений и усилением оппозиционных сил. Внутри страны усилились настроения против либерализма, а также возникли опасения о возможных революционных переворотах после событий в Европе (например, Франко-прусская война 1870–1871). В результате были предприняты меры по ограничению свободы слова, цензуре и политической деятельности. В 1870-х годах началась отмена некоторых либеральных инициатив. Например, были пересмотрены университетские уставы 1863 года: введены ограничения на автономию университетов и усилена роль правительства в их управлении. Также были приняты законы, ограничивающие деятельность народников и революционеров, усилилась цензура печати и политической деятельности. В 1879 году был создан «Тройственный союз» — тайная полиция для борьбы с революционными </w:t>
+      </w:r>
+      <w:r>
+        <w:rPr>
+          <w:rFonts w:ascii="Times New Roman" w:hAnsi="Times New Roman"/>
+          <w:sz w:val="28"/>
+          <w:szCs w:val="28"/>
+        </w:rPr>
+        <w:lastRenderedPageBreak/>
+        <w:t>движениями. Таким образом, ликвидация реформ означала возвращение к более авторитарной политике, что привело к ослаблению демократических начал в стране и подготовило почву для дальнейших репрессий и усиления режима Александра III. Этот этап стал важным поворотным моментом в истории России XIX века, обозначившим переход от либеральных преобразований к эпохе контрреформ.</w:t>
       </w:r>
     </w:p>
     <w:p>
@@ -922,19 +1890,14 @@
           <w:rFonts w:ascii="Times New Roman" w:hAnsi="Times New Roman" w:cs="Times New Roman"/>
         </w:rPr>
       </w:pPr>
+      <w:bookmarkStart w:id="1" w:name="_Toc200036613"/>
       <w:r>
         <w:rPr>
           <w:rFonts w:ascii="Times New Roman" w:hAnsi="Times New Roman" w:cs="Times New Roman"/>
         </w:rPr>
-        <w:lastRenderedPageBreak/>
-        <w:t>Глава 1</w:t>
-      </w:r>
-      <w:r>
-        <w:rPr>
-          <w:rFonts w:ascii="Times New Roman" w:hAnsi="Times New Roman" w:cs="Times New Roman"/>
-        </w:rPr>
-        <w:t>. Политика Александра III: курс на контрреформы</w:t>
-      </w:r>
+        <w:t>Глава 1. Политика Александра III: курс на контрреформы</w:t>
+      </w:r>
+      <w:bookmarkEnd w:id="1"/>
     </w:p>
     <w:p>
       <w:pPr>
@@ -944,30 +1907,41 @@
           <w:rFonts w:ascii="Times New Roman" w:hAnsi="Times New Roman" w:cs="Times New Roman"/>
         </w:rPr>
       </w:pPr>
+      <w:bookmarkStart w:id="2" w:name="_Toc200036614"/>
       <w:r>
         <w:rPr>
           <w:rFonts w:ascii="Times New Roman" w:hAnsi="Times New Roman" w:cs="Times New Roman"/>
         </w:rPr>
-        <w:t>1.</w:t>
-      </w:r>
-      <w:r>
-        <w:rPr>
-          <w:rFonts w:ascii="Times New Roman" w:hAnsi="Times New Roman" w:cs="Times New Roman"/>
-        </w:rPr>
-        <w:t>1. Основные направления политики</w:t>
-      </w:r>
-    </w:p>
-    <w:p/>
-    <w:p/>
-    <w:p>
-      <w:pPr>
-        <w:rPr>
-          <w:rFonts w:ascii="Times New Roman" w:hAnsi="Times New Roman"/>
-          <w:sz w:val="28"/>
-          <w:szCs w:val="28"/>
-        </w:rPr>
-      </w:pPr>
-      <w:r>
+        <w:t>1.1. Основные направления политики</w:t>
+      </w:r>
+      <w:bookmarkEnd w:id="2"/>
+    </w:p>
+    <w:p>
+      <w:pPr>
+        <w:rPr>
+          <w:rFonts w:ascii="Times New Roman" w:hAnsi="Times New Roman"/>
+        </w:rPr>
+      </w:pPr>
+    </w:p>
+    <w:p>
+      <w:pPr>
+        <w:rPr>
+          <w:rFonts w:ascii="Times New Roman" w:hAnsi="Times New Roman"/>
+        </w:rPr>
+      </w:pPr>
+    </w:p>
+    <w:p>
+      <w:pPr>
+        <w:rPr>
+          <w:rFonts w:ascii="Times New Roman" w:hAnsi="Times New Roman"/>
+          <w:sz w:val="28"/>
+          <w:szCs w:val="28"/>
+        </w:rPr>
+      </w:pPr>
+      <w:r>
+        <w:rPr>
+          <w:rFonts w:ascii="Times New Roman" w:hAnsi="Times New Roman"/>
+        </w:rPr>
         <w:t xml:space="preserve"> </w:t>
       </w:r>
       <w:r>
@@ -1296,7 +2270,6 @@
           <w:sz w:val="28"/>
           <w:szCs w:val="28"/>
         </w:rPr>
-        <w:lastRenderedPageBreak/>
         <w:t>Эти направления политики позволили Александру III стабилизировать внутреннее положение страны после волнений 1860–1870-х годов, но одновременно значительно ограничили гражданские свободы и демократические начала в России.</w:t>
       </w:r>
     </w:p>
@@ -1317,380 +2290,207 @@
           <w:rFonts w:ascii="Times New Roman" w:hAnsi="Times New Roman" w:cs="Times New Roman"/>
         </w:rPr>
       </w:pPr>
+      <w:bookmarkStart w:id="3" w:name="_Toc200036615"/>
       <w:r>
         <w:rPr>
           <w:rFonts w:ascii="Times New Roman" w:hAnsi="Times New Roman" w:cs="Times New Roman"/>
         </w:rPr>
         <w:t>1.2 Отмена некоторых либеральных реформ Александра 3</w:t>
       </w:r>
+      <w:r>
+        <w:rPr>
+          <w:rFonts w:ascii="Times New Roman" w:hAnsi="Times New Roman" w:cs="Times New Roman"/>
+          <w:sz w:val="28"/>
+          <w:szCs w:val="28"/>
+        </w:rPr>
+        <w:t>.</w:t>
+      </w:r>
+      <w:bookmarkEnd w:id="3"/>
     </w:p>
     <w:p>
       <w:pPr>
         <w:pStyle w:val="min-w-0"/>
-        <w:jc w:val="both"/>
-        <w:rPr>
-          <w:sz w:val="28"/>
-          <w:szCs w:val="28"/>
-        </w:rPr>
-      </w:pPr>
-      <w:r>
-        <w:rPr>
-          <w:sz w:val="28"/>
-          <w:szCs w:val="28"/>
-        </w:rPr>
-        <w:t>Отмена некоторых либеральных реформ Александра III была частью его политики контрреформ, направленной на укрепление самодержавия и ограничение влияния либеральных идей в России. Ниже представлены основные меры по отмене или ограничению ранее проведённых либеральных преобразований:</w:t>
+        <w:rPr>
+          <w:sz w:val="28"/>
+          <w:szCs w:val="28"/>
+        </w:rPr>
+      </w:pPr>
+      <w:r>
+        <w:rPr>
+          <w:sz w:val="28"/>
+          <w:szCs w:val="28"/>
+        </w:rPr>
+        <w:t>Основные меры отмены и ограничения либеральных реформ Александра III вк</w:t>
+      </w:r>
+      <w:r>
+        <w:rPr>
+          <w:sz w:val="28"/>
+          <w:szCs w:val="28"/>
+        </w:rPr>
+        <w:t>лючают:</w:t>
       </w:r>
     </w:p>
     <w:p>
       <w:pPr>
         <w:pStyle w:val="min-w-0"/>
-        <w:numPr>
-          <w:ilvl w:val="0"/>
-          <w:numId w:val="7"/>
-        </w:numPr>
-        <w:jc w:val="both"/>
-        <w:rPr>
-          <w:sz w:val="28"/>
-          <w:szCs w:val="28"/>
-        </w:rPr>
-      </w:pPr>
-      <w:r>
-        <w:rPr>
-          <w:rStyle w:val="font-semibold"/>
-          <w:sz w:val="28"/>
-          <w:szCs w:val="28"/>
-        </w:rPr>
-        <w:t>Ограничение автономии университетов</w:t>
-      </w:r>
-      <w:r>
-        <w:rPr>
-          <w:sz w:val="28"/>
-          <w:szCs w:val="28"/>
-        </w:rPr>
-        <w:br/>
-        <w:t>После реформ 1860-х годов университеты получили значительную автономию, что способствовало развитию науки и образования, а также распространению либеральных идей. В 1884 году при Александре III были приняты новые уставы университетов, которые значительно ограничили их автономию: увеличилась роль министерства народного просвещения, введены строгие цензурные и контрольные меры, что снизило влияние либеральных кругов в сфере образования.</w:t>
-      </w:r>
-    </w:p>
-    <w:p>
-      <w:pPr>
-        <w:pStyle w:val="min-w-0"/>
-        <w:numPr>
-          <w:ilvl w:val="0"/>
-          <w:numId w:val="7"/>
-        </w:numPr>
-        <w:jc w:val="both"/>
-        <w:rPr>
-          <w:sz w:val="28"/>
-          <w:szCs w:val="28"/>
-        </w:rPr>
-      </w:pPr>
-      <w:r>
-        <w:rPr>
-          <w:rStyle w:val="font-semibold"/>
-          <w:sz w:val="28"/>
-          <w:szCs w:val="28"/>
-        </w:rPr>
-        <w:t>Ограничение деятельности либеральных организаций</w:t>
-      </w:r>
-      <w:r>
-        <w:rPr>
-          <w:sz w:val="28"/>
-          <w:szCs w:val="28"/>
-        </w:rPr>
-        <w:br/>
-        <w:t>В начале правления Александра III были закрыты или запрещены многие либеральные общества и организации, выступавшие за демократические преобразования. Усилена цензура печати и политической деятельности, что препятствовало распространению либеральных идей.</w:t>
-      </w:r>
-    </w:p>
-    <w:p>
-      <w:pPr>
-        <w:pStyle w:val="min-w-0"/>
-        <w:numPr>
-          <w:ilvl w:val="0"/>
-          <w:numId w:val="7"/>
-        </w:numPr>
-        <w:jc w:val="both"/>
-        <w:rPr>
-          <w:sz w:val="28"/>
-          <w:szCs w:val="28"/>
-        </w:rPr>
-      </w:pPr>
-      <w:r>
-        <w:rPr>
-          <w:rStyle w:val="font-semibold"/>
-          <w:sz w:val="28"/>
-          <w:szCs w:val="28"/>
-        </w:rPr>
-        <w:t>Отмена некоторых аспектов судебной реформы</w:t>
-      </w:r>
-      <w:r>
-        <w:rPr>
-          <w:sz w:val="28"/>
-          <w:szCs w:val="28"/>
-        </w:rPr>
-        <w:br/>
-        <w:t>Хотя судебная реформа 1864 года создала более независимую судебную систему, при Александре III были предприняты меры по усилению контроля за судами и ограничению их независимости, что также можно считать отменой или ослаблением некоторых либеральных достижений.</w:t>
-      </w:r>
-    </w:p>
-    <w:p>
-      <w:pPr>
-        <w:pStyle w:val="2"/>
-        <w:jc w:val="center"/>
-        <w:rPr>
-          <w:rFonts w:ascii="Times New Roman" w:hAnsi="Times New Roman" w:cs="Times New Roman"/>
-        </w:rPr>
-      </w:pPr>
-      <w:r>
-        <w:rPr>
-          <w:rFonts w:ascii="Times New Roman" w:hAnsi="Times New Roman" w:cs="Times New Roman"/>
-        </w:rPr>
-        <w:t xml:space="preserve">1.3 </w:t>
-      </w:r>
-      <w:r>
-        <w:rPr>
-          <w:rFonts w:ascii="Times New Roman" w:hAnsi="Times New Roman" w:cs="Times New Roman"/>
-        </w:rPr>
-        <w:t>Создание новых органов цензуры Александром 3</w:t>
-      </w:r>
-    </w:p>
-    <w:p>
-      <w:pPr>
-        <w:rPr>
-          <w:rFonts w:ascii="Times New Roman" w:hAnsi="Times New Roman"/>
-          <w:sz w:val="28"/>
-          <w:szCs w:val="28"/>
-        </w:rPr>
-      </w:pPr>
-    </w:p>
-    <w:p>
-      <w:pPr>
-        <w:rPr>
-          <w:rFonts w:ascii="Times New Roman" w:hAnsi="Times New Roman"/>
-          <w:sz w:val="28"/>
-          <w:szCs w:val="28"/>
-        </w:rPr>
-      </w:pPr>
-      <w:r>
-        <w:rPr>
-          <w:rFonts w:ascii="Times New Roman" w:hAnsi="Times New Roman"/>
-          <w:sz w:val="28"/>
-          <w:szCs w:val="28"/>
-        </w:rPr>
-        <w:t>Создание новых органов цензуры Александром III было важной частью его политики контрреформ, направленной на усиление контроля над информацией, пресечением революционной и либеральной пропаганды, а также укреплением режима. Ниже представлены основные моменты этого процесса:</w:t>
-      </w:r>
-    </w:p>
-    <w:p>
-      <w:pPr>
-        <w:rPr>
-          <w:rFonts w:ascii="Times New Roman" w:hAnsi="Times New Roman"/>
-          <w:sz w:val="28"/>
-          <w:szCs w:val="28"/>
-        </w:rPr>
-      </w:pPr>
-    </w:p>
-    <w:p>
-      <w:pPr>
-        <w:pStyle w:val="a3"/>
         <w:numPr>
           <w:ilvl w:val="0"/>
           <w:numId w:val="5"/>
         </w:numPr>
         <w:rPr>
-          <w:rFonts w:ascii="Times New Roman" w:hAnsi="Times New Roman"/>
-          <w:sz w:val="28"/>
-          <w:szCs w:val="28"/>
-        </w:rPr>
-      </w:pPr>
-      <w:r>
-        <w:rPr>
-          <w:rFonts w:ascii="Times New Roman" w:hAnsi="Times New Roman"/>
-          <w:sz w:val="28"/>
-          <w:szCs w:val="28"/>
-        </w:rPr>
-        <w:t>Усиление цензурных органов</w:t>
-      </w:r>
-    </w:p>
-    <w:p>
-      <w:pPr>
-        <w:pStyle w:val="a3"/>
-        <w:rPr>
-          <w:rFonts w:ascii="Times New Roman" w:hAnsi="Times New Roman"/>
-          <w:sz w:val="28"/>
-          <w:szCs w:val="28"/>
-        </w:rPr>
-      </w:pPr>
-      <w:r>
-        <w:rPr>
-          <w:rFonts w:ascii="Times New Roman" w:hAnsi="Times New Roman"/>
-          <w:sz w:val="28"/>
-          <w:szCs w:val="28"/>
-        </w:rPr>
-        <w:t xml:space="preserve">После прихода к власти в 1881 году и особенно в 1882 году, при Александре III было создано и реформировано несколько государственных органов, отвечавших за контроль за печатной продукцией и информацией. В частности, был учреждён «Главный комитет по делам печати» — орган, </w:t>
-      </w:r>
-      <w:r>
-        <w:rPr>
-          <w:rFonts w:ascii="Times New Roman" w:hAnsi="Times New Roman"/>
-          <w:sz w:val="28"/>
-          <w:szCs w:val="28"/>
-        </w:rPr>
-        <w:lastRenderedPageBreak/>
-        <w:t>который осуществлял централизованный контроль за всеми видами печатных материалов.</w:t>
-      </w:r>
-    </w:p>
-    <w:p>
-      <w:pPr>
-        <w:rPr>
-          <w:rFonts w:ascii="Times New Roman" w:hAnsi="Times New Roman"/>
-          <w:sz w:val="28"/>
-          <w:szCs w:val="28"/>
-        </w:rPr>
-      </w:pPr>
-    </w:p>
-    <w:p>
-      <w:pPr>
-        <w:pStyle w:val="a3"/>
+          <w:sz w:val="28"/>
+          <w:szCs w:val="28"/>
+        </w:rPr>
+      </w:pPr>
+      <w:r>
+        <w:rPr>
+          <w:sz w:val="28"/>
+          <w:szCs w:val="28"/>
+        </w:rPr>
+        <w:t>Отмена или ограничение деятельности некоторых организаций: Были запрещены организации, выступавшие за политические свободы и реформы, такие как народнические кружки и д</w:t>
+      </w:r>
+      <w:r>
+        <w:rPr>
+          <w:sz w:val="28"/>
+          <w:szCs w:val="28"/>
+        </w:rPr>
+        <w:t>ругие политические объединения</w:t>
+      </w:r>
+    </w:p>
+    <w:p>
+      <w:pPr>
+        <w:pStyle w:val="min-w-0"/>
         <w:numPr>
           <w:ilvl w:val="0"/>
           <w:numId w:val="5"/>
         </w:numPr>
         <w:rPr>
-          <w:rFonts w:ascii="Times New Roman" w:hAnsi="Times New Roman"/>
-          <w:sz w:val="28"/>
-          <w:szCs w:val="28"/>
-        </w:rPr>
-      </w:pPr>
-      <w:r>
-        <w:rPr>
-          <w:rFonts w:ascii="Times New Roman" w:hAnsi="Times New Roman"/>
-          <w:sz w:val="28"/>
-          <w:szCs w:val="28"/>
-        </w:rPr>
-        <w:t>Создание особых цензурных комиссий</w:t>
-      </w:r>
-    </w:p>
-    <w:p>
-      <w:pPr>
-        <w:pStyle w:val="a3"/>
-        <w:rPr>
-          <w:rFonts w:ascii="Times New Roman" w:hAnsi="Times New Roman"/>
-          <w:sz w:val="28"/>
-          <w:szCs w:val="28"/>
-        </w:rPr>
-      </w:pPr>
-      <w:r>
-        <w:rPr>
-          <w:rFonts w:ascii="Times New Roman" w:hAnsi="Times New Roman"/>
-          <w:sz w:val="28"/>
-          <w:szCs w:val="28"/>
-        </w:rPr>
-        <w:t>Были созданы специальные комиссии и инспекции, которые проверяли рукописи, книги, газеты и журналы перед публикацией. Эти органы имели право запрещать или редактировать материалы, содержащие революционные идеи, критику власти или любые материалы, считающиеся опасными для режима.</w:t>
-      </w:r>
-    </w:p>
-    <w:p>
-      <w:pPr>
-        <w:rPr>
-          <w:rFonts w:ascii="Times New Roman" w:hAnsi="Times New Roman"/>
-          <w:sz w:val="28"/>
-          <w:szCs w:val="28"/>
-        </w:rPr>
-      </w:pPr>
-    </w:p>
-    <w:p>
-      <w:pPr>
-        <w:pStyle w:val="a3"/>
+          <w:sz w:val="28"/>
+          <w:szCs w:val="28"/>
+        </w:rPr>
+      </w:pPr>
+      <w:r>
+        <w:rPr>
+          <w:sz w:val="28"/>
+          <w:szCs w:val="28"/>
+        </w:rPr>
+        <w:t>Ужесточение цензуры: Введены строгие ограничения на печать, что привело к закрытию многи</w:t>
+      </w:r>
+      <w:r>
+        <w:rPr>
+          <w:sz w:val="28"/>
+          <w:szCs w:val="28"/>
+        </w:rPr>
+        <w:t>х либеральных газет и журналов</w:t>
+      </w:r>
+    </w:p>
+    <w:p>
+      <w:pPr>
+        <w:pStyle w:val="min-w-0"/>
         <w:numPr>
           <w:ilvl w:val="0"/>
           <w:numId w:val="5"/>
         </w:numPr>
         <w:rPr>
-          <w:rFonts w:ascii="Times New Roman" w:hAnsi="Times New Roman"/>
-          <w:sz w:val="28"/>
-          <w:szCs w:val="28"/>
-        </w:rPr>
-      </w:pPr>
-      <w:r>
-        <w:rPr>
-          <w:rFonts w:ascii="Times New Roman" w:hAnsi="Times New Roman"/>
-          <w:sz w:val="28"/>
-          <w:szCs w:val="28"/>
-        </w:rPr>
-        <w:t>Введение строгих правил и законов о цензуре</w:t>
-      </w:r>
-    </w:p>
-    <w:p>
-      <w:pPr>
-        <w:pStyle w:val="a3"/>
-        <w:rPr>
-          <w:rFonts w:ascii="Times New Roman" w:hAnsi="Times New Roman"/>
-          <w:sz w:val="28"/>
-          <w:szCs w:val="28"/>
-        </w:rPr>
-      </w:pPr>
-      <w:r>
-        <w:rPr>
-          <w:rFonts w:ascii="Times New Roman" w:hAnsi="Times New Roman"/>
-          <w:sz w:val="28"/>
-          <w:szCs w:val="28"/>
-        </w:rPr>
-        <w:t>В 1882 году был принят «Положение о цензуре», которое закрепляло полномочия государственных органов по контролю за печатной деятельностью. В соответствии с этим законом все издания должны были проходить предварительную проверку цензорами, а публикация материалов без разрешения считалась преступлением.</w:t>
-      </w:r>
-    </w:p>
-    <w:p>
-      <w:pPr>
-        <w:rPr>
-          <w:rFonts w:ascii="Times New Roman" w:hAnsi="Times New Roman"/>
-          <w:sz w:val="28"/>
-          <w:szCs w:val="28"/>
-        </w:rPr>
-      </w:pPr>
-    </w:p>
-    <w:p>
-      <w:pPr>
-        <w:pStyle w:val="a3"/>
+          <w:sz w:val="28"/>
+          <w:szCs w:val="28"/>
+        </w:rPr>
+      </w:pPr>
+      <w:r>
+        <w:rPr>
+          <w:sz w:val="28"/>
+          <w:szCs w:val="28"/>
+        </w:rPr>
+        <w:t>Ограничение автономии университетов: Вузы были переведены под контроль правительства, что снизило их автономию и ограничило возможности для либера</w:t>
+      </w:r>
+      <w:r>
+        <w:rPr>
+          <w:sz w:val="28"/>
+          <w:szCs w:val="28"/>
+        </w:rPr>
+        <w:t>льных идей в сфере образования.</w:t>
+      </w:r>
+    </w:p>
+    <w:p>
+      <w:pPr>
+        <w:pStyle w:val="min-w-0"/>
         <w:numPr>
           <w:ilvl w:val="0"/>
           <w:numId w:val="5"/>
         </w:numPr>
         <w:rPr>
-          <w:rFonts w:ascii="Times New Roman" w:hAnsi="Times New Roman"/>
-          <w:sz w:val="28"/>
-          <w:szCs w:val="28"/>
-        </w:rPr>
-      </w:pPr>
-      <w:r>
-        <w:rPr>
-          <w:rFonts w:ascii="Times New Roman" w:hAnsi="Times New Roman"/>
-          <w:sz w:val="28"/>
-          <w:szCs w:val="28"/>
-        </w:rPr>
-        <w:t>Расширение полномочий цензурных органов</w:t>
-      </w:r>
-    </w:p>
-    <w:p>
-      <w:pPr>
-        <w:pStyle w:val="a3"/>
-        <w:rPr>
-          <w:rFonts w:ascii="Times New Roman" w:hAnsi="Times New Roman"/>
-          <w:sz w:val="28"/>
-          <w:szCs w:val="28"/>
-        </w:rPr>
-      </w:pPr>
-      <w:r>
-        <w:rPr>
-          <w:rFonts w:ascii="Times New Roman" w:hAnsi="Times New Roman"/>
-          <w:sz w:val="28"/>
-          <w:szCs w:val="28"/>
-        </w:rPr>
-        <w:t>Цензурные органы получили право не только запрещать публикации, но и изымать уже опубликованные материалы, а также закрывать редакции и типографии, нарушающие правила цензуры.</w:t>
-      </w:r>
-    </w:p>
-    <w:p>
-      <w:pPr>
-        <w:rPr>
-          <w:rFonts w:ascii="Times New Roman" w:hAnsi="Times New Roman"/>
-          <w:sz w:val="28"/>
-          <w:szCs w:val="28"/>
-        </w:rPr>
-      </w:pPr>
+          <w:sz w:val="28"/>
+          <w:szCs w:val="28"/>
+        </w:rPr>
+      </w:pPr>
+      <w:r>
+        <w:rPr>
+          <w:sz w:val="28"/>
+          <w:szCs w:val="28"/>
+        </w:rPr>
+        <w:t xml:space="preserve">Отмена некоторых судебных реформ: Были возвращены более старые формы судебной системы, что снизило уровень защиты прав граждан </w:t>
+      </w:r>
+      <w:r>
+        <w:rPr>
+          <w:sz w:val="28"/>
+          <w:szCs w:val="28"/>
+        </w:rPr>
+        <w:t>и усилило контроль государства.</w:t>
+      </w:r>
+    </w:p>
+    <w:p>
+      <w:pPr>
+        <w:pStyle w:val="min-w-0"/>
+        <w:numPr>
+          <w:ilvl w:val="0"/>
+          <w:numId w:val="5"/>
+        </w:numPr>
+        <w:rPr>
+          <w:sz w:val="28"/>
+          <w:szCs w:val="28"/>
+        </w:rPr>
+      </w:pPr>
+      <w:r>
+        <w:rPr>
+          <w:sz w:val="28"/>
+          <w:szCs w:val="28"/>
+        </w:rPr>
+        <w:t>Введение «Положения о мерах к охранению порядка» (1881): Этот закон позволял полиции произвольно задерживать и преследовать лиц, подозреваемых в участии в революционной деятель</w:t>
+      </w:r>
+      <w:r>
+        <w:rPr>
+          <w:sz w:val="28"/>
+          <w:szCs w:val="28"/>
+        </w:rPr>
+        <w:t>ности или несогласии с режимом.</w:t>
+      </w:r>
+    </w:p>
+    <w:p>
+      <w:pPr>
+        <w:pStyle w:val="min-w-0"/>
+        <w:numPr>
+          <w:ilvl w:val="0"/>
+          <w:numId w:val="5"/>
+        </w:numPr>
+        <w:rPr>
+          <w:sz w:val="28"/>
+          <w:szCs w:val="28"/>
+        </w:rPr>
+      </w:pPr>
+      <w:r>
+        <w:rPr>
+          <w:sz w:val="28"/>
+          <w:szCs w:val="28"/>
+        </w:rPr>
+        <w:t xml:space="preserve">Ограничение крестьянских свобод: Были введены меры по ограничению крестьянской инициативы и самоуправления, что противоречило некоторым аспектам реформ Александра </w:t>
+      </w:r>
+      <w:r>
+        <w:rPr>
+          <w:sz w:val="28"/>
+          <w:szCs w:val="28"/>
+        </w:rPr>
+        <w:t>II по отмене крепостного права.</w:t>
+      </w:r>
     </w:p>
     <w:p>
       <w:pPr>
@@ -1698,47 +2498,333 @@
         <w:jc w:val="center"/>
         <w:rPr>
           <w:rFonts w:ascii="Times New Roman" w:hAnsi="Times New Roman" w:cs="Times New Roman"/>
-          <w:sz w:val="28"/>
-          <w:szCs w:val="28"/>
-        </w:rPr>
-      </w:pPr>
-      <w:r>
+        </w:rPr>
+      </w:pPr>
+    </w:p>
+    <w:p>
+      <w:pPr>
+        <w:rPr>
+          <w:rFonts w:ascii="Times New Roman" w:hAnsi="Times New Roman"/>
+        </w:rPr>
+      </w:pPr>
+    </w:p>
+    <w:p>
+      <w:pPr>
+        <w:pStyle w:val="2"/>
+        <w:jc w:val="center"/>
         <w:rPr>
           <w:rFonts w:ascii="Times New Roman" w:hAnsi="Times New Roman" w:cs="Times New Roman"/>
         </w:rPr>
-        <w:t xml:space="preserve">1.4 </w:t>
-      </w:r>
+      </w:pPr>
+      <w:bookmarkStart w:id="4" w:name="_Toc200036616"/>
       <w:r>
         <w:rPr>
           <w:rFonts w:ascii="Times New Roman" w:hAnsi="Times New Roman" w:cs="Times New Roman"/>
         </w:rPr>
-        <w:t>Закон о земских учреждениях 1890 года</w:t>
-      </w:r>
-    </w:p>
-    <w:p>
-      <w:pPr>
-        <w:rPr>
-          <w:rFonts w:ascii="Times New Roman" w:hAnsi="Times New Roman"/>
-          <w:sz w:val="28"/>
-          <w:szCs w:val="28"/>
-        </w:rPr>
-      </w:pPr>
-    </w:p>
-    <w:p>
-      <w:pPr>
-        <w:rPr>
-          <w:rFonts w:ascii="Times New Roman" w:hAnsi="Times New Roman"/>
-          <w:sz w:val="28"/>
-          <w:szCs w:val="28"/>
-        </w:rPr>
-      </w:pPr>
-      <w:r>
-        <w:rPr>
-          <w:rFonts w:ascii="Times New Roman" w:hAnsi="Times New Roman"/>
-          <w:sz w:val="28"/>
-          <w:szCs w:val="28"/>
-        </w:rPr>
-        <w:t>Закон о земских учреждениях 1890 года — это важный законодательный акт, который регулировал деятельность земских органов самоуправления в России в период правления Александра III. Этот закон стал частью политики по ограничению демократических начал и усилению централизованного контроля, а также закрепил статус земств как органов местного управления с ограниченными полномочиями.</w:t>
+        <w:t>1.3 Создание новых органов цензуры Александром 3</w:t>
+      </w:r>
+      <w:bookmarkEnd w:id="4"/>
+    </w:p>
+    <w:p>
+      <w:pPr>
+        <w:rPr>
+          <w:rFonts w:ascii="Times New Roman" w:hAnsi="Times New Roman"/>
+          <w:sz w:val="28"/>
+          <w:szCs w:val="28"/>
+        </w:rPr>
+      </w:pPr>
+    </w:p>
+    <w:p>
+      <w:pPr>
+        <w:rPr>
+          <w:rFonts w:ascii="Times New Roman" w:hAnsi="Times New Roman"/>
+          <w:sz w:val="28"/>
+          <w:szCs w:val="28"/>
+        </w:rPr>
+      </w:pPr>
+      <w:r>
+        <w:rPr>
+          <w:rFonts w:ascii="Times New Roman" w:hAnsi="Times New Roman"/>
+          <w:sz w:val="28"/>
+          <w:szCs w:val="28"/>
+        </w:rPr>
+        <w:lastRenderedPageBreak/>
+        <w:t>Создание новых органов цензуры Александром III было важной частью его политики контрреформ</w:t>
+      </w:r>
+      <w:r>
+        <w:rPr>
+          <w:rFonts w:ascii="Times New Roman" w:hAnsi="Times New Roman"/>
+          <w:sz w:val="28"/>
+          <w:szCs w:val="28"/>
+        </w:rPr>
+        <w:t xml:space="preserve">. </w:t>
+      </w:r>
+      <w:r>
+        <w:rPr>
+          <w:rFonts w:ascii="Times New Roman" w:hAnsi="Times New Roman"/>
+          <w:sz w:val="28"/>
+          <w:szCs w:val="28"/>
+        </w:rPr>
+        <w:t>Ниже представлены основные моменты этого процесса:</w:t>
+      </w:r>
+    </w:p>
+    <w:p>
+      <w:pPr>
+        <w:rPr>
+          <w:rFonts w:ascii="Times New Roman" w:hAnsi="Times New Roman"/>
+          <w:sz w:val="28"/>
+          <w:szCs w:val="28"/>
+        </w:rPr>
+      </w:pPr>
+    </w:p>
+    <w:p>
+      <w:pPr>
+        <w:pStyle w:val="a3"/>
+        <w:numPr>
+          <w:ilvl w:val="0"/>
+          <w:numId w:val="5"/>
+        </w:numPr>
+        <w:rPr>
+          <w:rFonts w:ascii="Times New Roman" w:hAnsi="Times New Roman"/>
+          <w:sz w:val="28"/>
+          <w:szCs w:val="28"/>
+        </w:rPr>
+      </w:pPr>
+      <w:r>
+        <w:rPr>
+          <w:rFonts w:ascii="Times New Roman" w:hAnsi="Times New Roman"/>
+          <w:sz w:val="28"/>
+          <w:szCs w:val="28"/>
+        </w:rPr>
+        <w:t>Усиление цензурных органов</w:t>
+      </w:r>
+    </w:p>
+    <w:p>
+      <w:pPr>
+        <w:pStyle w:val="a3"/>
+        <w:rPr>
+          <w:rFonts w:ascii="Times New Roman" w:hAnsi="Times New Roman"/>
+          <w:sz w:val="28"/>
+          <w:szCs w:val="28"/>
+        </w:rPr>
+      </w:pPr>
+      <w:r>
+        <w:rPr>
+          <w:rFonts w:ascii="Times New Roman" w:hAnsi="Times New Roman"/>
+          <w:sz w:val="28"/>
+          <w:szCs w:val="28"/>
+        </w:rPr>
+        <w:t>После прихода к власти в 1881 году и особенно в 1882 году, при Александре III было создано и реформировано несколько государственных органов, отвечавших за контроль за печатной продукцией и информацией. В частности, был учреждён «Главный комитет по делам печати» — орган, который осуществлял централизованный контроль за всеми видами печатных материалов.</w:t>
+      </w:r>
+    </w:p>
+    <w:p>
+      <w:pPr>
+        <w:rPr>
+          <w:rFonts w:ascii="Times New Roman" w:hAnsi="Times New Roman"/>
+          <w:sz w:val="28"/>
+          <w:szCs w:val="28"/>
+        </w:rPr>
+      </w:pPr>
+    </w:p>
+    <w:p>
+      <w:pPr>
+        <w:pStyle w:val="a3"/>
+        <w:numPr>
+          <w:ilvl w:val="0"/>
+          <w:numId w:val="5"/>
+        </w:numPr>
+        <w:rPr>
+          <w:rFonts w:ascii="Times New Roman" w:hAnsi="Times New Roman"/>
+          <w:sz w:val="28"/>
+          <w:szCs w:val="28"/>
+        </w:rPr>
+      </w:pPr>
+      <w:r>
+        <w:rPr>
+          <w:rFonts w:ascii="Times New Roman" w:hAnsi="Times New Roman"/>
+          <w:sz w:val="28"/>
+          <w:szCs w:val="28"/>
+        </w:rPr>
+        <w:t>Создание особых цензурных комиссий</w:t>
+      </w:r>
+    </w:p>
+    <w:p>
+      <w:pPr>
+        <w:pStyle w:val="a3"/>
+        <w:rPr>
+          <w:rFonts w:ascii="Times New Roman" w:hAnsi="Times New Roman"/>
+          <w:sz w:val="28"/>
+          <w:szCs w:val="28"/>
+        </w:rPr>
+      </w:pPr>
+      <w:r>
+        <w:rPr>
+          <w:rFonts w:ascii="Times New Roman" w:hAnsi="Times New Roman"/>
+          <w:sz w:val="28"/>
+          <w:szCs w:val="28"/>
+        </w:rPr>
+        <w:t>Были созданы специальные комиссии и инспекции, которые проверяли рукописи, книги, газеты и журналы перед публикацией. Эти органы имели право запрещать или редактировать материалы, содержащие революционные идеи, критику власти или любые материалы, считающиеся опасными для режима.</w:t>
+      </w:r>
+    </w:p>
+    <w:p>
+      <w:pPr>
+        <w:rPr>
+          <w:rFonts w:ascii="Times New Roman" w:hAnsi="Times New Roman"/>
+          <w:sz w:val="28"/>
+          <w:szCs w:val="28"/>
+        </w:rPr>
+      </w:pPr>
+    </w:p>
+    <w:p>
+      <w:pPr>
+        <w:pStyle w:val="a3"/>
+        <w:numPr>
+          <w:ilvl w:val="0"/>
+          <w:numId w:val="5"/>
+        </w:numPr>
+        <w:rPr>
+          <w:rFonts w:ascii="Times New Roman" w:hAnsi="Times New Roman"/>
+          <w:sz w:val="28"/>
+          <w:szCs w:val="28"/>
+        </w:rPr>
+      </w:pPr>
+      <w:r>
+        <w:rPr>
+          <w:rFonts w:ascii="Times New Roman" w:hAnsi="Times New Roman"/>
+          <w:sz w:val="28"/>
+          <w:szCs w:val="28"/>
+        </w:rPr>
+        <w:t>Введение строгих правил и законов о цензуре</w:t>
+      </w:r>
+    </w:p>
+    <w:p>
+      <w:pPr>
+        <w:pStyle w:val="a3"/>
+        <w:rPr>
+          <w:rFonts w:ascii="Times New Roman" w:hAnsi="Times New Roman"/>
+          <w:sz w:val="28"/>
+          <w:szCs w:val="28"/>
+        </w:rPr>
+      </w:pPr>
+      <w:r>
+        <w:rPr>
+          <w:rFonts w:ascii="Times New Roman" w:hAnsi="Times New Roman"/>
+          <w:sz w:val="28"/>
+          <w:szCs w:val="28"/>
+        </w:rPr>
+        <w:t>В 1882 году был принят «Положение о цензуре», которое закрепляло полномочия государственных органов по контролю за печатной деятельностью. В соответствии с этим законом все издания должны были проходить предварительную проверку цензорами, а публикация материалов без разрешения считалась преступлением.</w:t>
+      </w:r>
+    </w:p>
+    <w:p>
+      <w:pPr>
+        <w:rPr>
+          <w:rFonts w:ascii="Times New Roman" w:hAnsi="Times New Roman"/>
+          <w:sz w:val="28"/>
+          <w:szCs w:val="28"/>
+        </w:rPr>
+      </w:pPr>
+    </w:p>
+    <w:p>
+      <w:pPr>
+        <w:pStyle w:val="a3"/>
+        <w:numPr>
+          <w:ilvl w:val="0"/>
+          <w:numId w:val="5"/>
+        </w:numPr>
+        <w:rPr>
+          <w:rFonts w:ascii="Times New Roman" w:hAnsi="Times New Roman"/>
+          <w:sz w:val="28"/>
+          <w:szCs w:val="28"/>
+        </w:rPr>
+      </w:pPr>
+      <w:r>
+        <w:rPr>
+          <w:rFonts w:ascii="Times New Roman" w:hAnsi="Times New Roman"/>
+          <w:sz w:val="28"/>
+          <w:szCs w:val="28"/>
+        </w:rPr>
+        <w:t>Расширение полномочий цензурных органов</w:t>
+      </w:r>
+    </w:p>
+    <w:p>
+      <w:pPr>
+        <w:pStyle w:val="a3"/>
+        <w:rPr>
+          <w:rFonts w:ascii="Times New Roman" w:hAnsi="Times New Roman"/>
+          <w:sz w:val="28"/>
+          <w:szCs w:val="28"/>
+        </w:rPr>
+      </w:pPr>
+      <w:r>
+        <w:rPr>
+          <w:rFonts w:ascii="Times New Roman" w:hAnsi="Times New Roman"/>
+          <w:sz w:val="28"/>
+          <w:szCs w:val="28"/>
+        </w:rPr>
+        <w:t>Цензурные органы получили право не только запрещать публикации, но и изымать уже опубликованные материалы, а также закрывать редакции и типографии, нарушающие правила цензуры.</w:t>
+      </w:r>
+    </w:p>
+    <w:p>
+      <w:pPr>
+        <w:rPr>
+          <w:rFonts w:ascii="Times New Roman" w:hAnsi="Times New Roman"/>
+          <w:sz w:val="28"/>
+          <w:szCs w:val="28"/>
+        </w:rPr>
+      </w:pPr>
+    </w:p>
+    <w:p>
+      <w:pPr>
+        <w:pStyle w:val="2"/>
+        <w:jc w:val="center"/>
+        <w:rPr>
+          <w:rFonts w:ascii="Times New Roman" w:hAnsi="Times New Roman" w:cs="Times New Roman"/>
+        </w:rPr>
+      </w:pPr>
+    </w:p>
+    <w:p>
+      <w:pPr>
+        <w:pStyle w:val="2"/>
+        <w:jc w:val="center"/>
+        <w:rPr>
+          <w:rFonts w:ascii="Times New Roman" w:hAnsi="Times New Roman" w:cs="Times New Roman"/>
+          <w:sz w:val="28"/>
+          <w:szCs w:val="28"/>
+        </w:rPr>
+      </w:pPr>
+      <w:bookmarkStart w:id="5" w:name="_Toc200036617"/>
+      <w:r>
+        <w:rPr>
+          <w:rFonts w:ascii="Times New Roman" w:hAnsi="Times New Roman" w:cs="Times New Roman"/>
+        </w:rPr>
+        <w:t>1.4 Закон о земских учреждениях 1890 года</w:t>
+      </w:r>
+      <w:bookmarkEnd w:id="5"/>
+    </w:p>
+    <w:p>
+      <w:pPr>
+        <w:rPr>
+          <w:rFonts w:ascii="Times New Roman" w:hAnsi="Times New Roman"/>
+          <w:sz w:val="28"/>
+          <w:szCs w:val="28"/>
+        </w:rPr>
+      </w:pPr>
+    </w:p>
+    <w:p>
+      <w:pPr>
+        <w:rPr>
+          <w:rFonts w:ascii="Times New Roman" w:hAnsi="Times New Roman"/>
+          <w:sz w:val="28"/>
+          <w:szCs w:val="28"/>
+        </w:rPr>
+      </w:pPr>
+      <w:r>
+        <w:rPr>
+          <w:rFonts w:ascii="Times New Roman" w:hAnsi="Times New Roman"/>
+          <w:sz w:val="28"/>
+          <w:szCs w:val="28"/>
+        </w:rPr>
+        <w:t>Закон о земских учреждениях 1890 года — важный нормативный акт в истории российского земского движения и системы местного самоуправления. Этот закон имел значительные последствия для организации и функционирования земских учреждений.</w:t>
       </w:r>
     </w:p>
     <w:p>
@@ -1778,87 +2864,407 @@
     </w:p>
     <w:p>
       <w:pPr>
-        <w:rPr>
-          <w:rFonts w:ascii="Times New Roman" w:hAnsi="Times New Roman"/>
-          <w:sz w:val="28"/>
-          <w:szCs w:val="28"/>
-        </w:rPr>
-      </w:pPr>
-      <w:r>
-        <w:rPr>
-          <w:rFonts w:ascii="Times New Roman" w:hAnsi="Times New Roman"/>
-          <w:sz w:val="28"/>
-          <w:szCs w:val="28"/>
-        </w:rPr>
-        <w:t xml:space="preserve">    Расширение полномочий земств</w:t>
-      </w:r>
-    </w:p>
-    <w:p>
-      <w:pPr>
-        <w:rPr>
-          <w:rFonts w:ascii="Times New Roman" w:hAnsi="Times New Roman"/>
-          <w:sz w:val="28"/>
-          <w:szCs w:val="28"/>
-        </w:rPr>
-      </w:pPr>
-      <w:r>
-        <w:rPr>
-          <w:rFonts w:ascii="Times New Roman" w:hAnsi="Times New Roman"/>
-          <w:sz w:val="28"/>
-          <w:szCs w:val="28"/>
-        </w:rPr>
-        <w:t xml:space="preserve">    Земские учреждения получили право заниматься вопросами местного хозяйства, образования, здравоохранения, дорожного хозяйства и социального обеспечения. Это позволило им играть важную роль в управлении регионами.</w:t>
-      </w:r>
-    </w:p>
-    <w:p>
-      <w:pPr>
-        <w:rPr>
-          <w:rFonts w:ascii="Times New Roman" w:hAnsi="Times New Roman"/>
-          <w:sz w:val="28"/>
-          <w:szCs w:val="28"/>
-        </w:rPr>
-      </w:pPr>
-    </w:p>
-    <w:p>
-      <w:pPr>
-        <w:rPr>
-          <w:rFonts w:ascii="Times New Roman" w:hAnsi="Times New Roman"/>
-          <w:sz w:val="28"/>
-          <w:szCs w:val="28"/>
-        </w:rPr>
-      </w:pPr>
-      <w:r>
-        <w:rPr>
-          <w:rFonts w:ascii="Times New Roman" w:hAnsi="Times New Roman"/>
-          <w:sz w:val="28"/>
-          <w:szCs w:val="28"/>
-        </w:rPr>
-        <w:t xml:space="preserve">    Ограничение демократических начал</w:t>
-      </w:r>
-    </w:p>
-    <w:p>
-      <w:pPr>
-        <w:rPr>
-          <w:rFonts w:ascii="Times New Roman" w:hAnsi="Times New Roman"/>
-          <w:sz w:val="28"/>
-          <w:szCs w:val="28"/>
-        </w:rPr>
-      </w:pPr>
-      <w:r>
-        <w:rPr>
-          <w:rFonts w:ascii="Times New Roman" w:hAnsi="Times New Roman"/>
-          <w:sz w:val="28"/>
-          <w:szCs w:val="28"/>
-        </w:rPr>
-        <w:t xml:space="preserve">    Закон усилил контроль правительства за деятельностью земств. В частности, увеличилась доля представителей дворянства и крупных землевладельцев в составе земских собраний, что снизило влияние крестьян и городского населения.</w:t>
-      </w:r>
-    </w:p>
-    <w:p>
-      <w:pPr>
-        <w:rPr>
-          <w:rFonts w:ascii="Times New Roman" w:hAnsi="Times New Roman"/>
-          <w:sz w:val="28"/>
-          <w:szCs w:val="28"/>
+        <w:pStyle w:val="a3"/>
+        <w:numPr>
+          <w:ilvl w:val="0"/>
+          <w:numId w:val="5"/>
+        </w:numPr>
+        <w:rPr>
+          <w:rFonts w:ascii="Times New Roman" w:hAnsi="Times New Roman"/>
+          <w:sz w:val="28"/>
+          <w:szCs w:val="28"/>
+        </w:rPr>
+      </w:pPr>
+      <w:r>
+        <w:rPr>
+          <w:rFonts w:ascii="Times New Roman" w:hAnsi="Times New Roman"/>
+          <w:sz w:val="28"/>
+          <w:szCs w:val="28"/>
+        </w:rPr>
+        <w:t>Усиление контроля правительства: Закон значительно ограничил автономию земских учреждений. В частности, было введено право правительства назначать или утверждать выборных земских начальников (председателей), что снижало их независимость.</w:t>
+      </w:r>
+    </w:p>
+    <w:p>
+      <w:pPr>
+        <w:rPr>
+          <w:rFonts w:ascii="Times New Roman" w:hAnsi="Times New Roman"/>
+          <w:sz w:val="28"/>
+          <w:szCs w:val="28"/>
+        </w:rPr>
+      </w:pPr>
+    </w:p>
+    <w:p>
+      <w:pPr>
+        <w:pStyle w:val="a3"/>
+        <w:numPr>
+          <w:ilvl w:val="0"/>
+          <w:numId w:val="5"/>
+        </w:numPr>
+        <w:rPr>
+          <w:rFonts w:ascii="Times New Roman" w:hAnsi="Times New Roman"/>
+          <w:sz w:val="28"/>
+          <w:szCs w:val="28"/>
+        </w:rPr>
+      </w:pPr>
+      <w:r>
+        <w:rPr>
+          <w:rFonts w:ascii="Times New Roman" w:hAnsi="Times New Roman"/>
+          <w:sz w:val="28"/>
+          <w:szCs w:val="28"/>
+        </w:rPr>
+        <w:t>Изменение состава земских органов: В состав земских собраний входили представители различных сословий, однако в некоторых губерниях и уездах были введены ограничения по численности представителей крестьян и городского населения, что уменьшало их влияние.</w:t>
+      </w:r>
+    </w:p>
+    <w:p>
+      <w:pPr>
+        <w:rPr>
+          <w:rFonts w:ascii="Times New Roman" w:hAnsi="Times New Roman"/>
+          <w:sz w:val="28"/>
+          <w:szCs w:val="28"/>
+        </w:rPr>
+      </w:pPr>
+    </w:p>
+    <w:p>
+      <w:pPr>
+        <w:pStyle w:val="a3"/>
+        <w:numPr>
+          <w:ilvl w:val="0"/>
+          <w:numId w:val="5"/>
+        </w:numPr>
+        <w:rPr>
+          <w:rFonts w:ascii="Times New Roman" w:hAnsi="Times New Roman"/>
+          <w:sz w:val="28"/>
+          <w:szCs w:val="28"/>
+        </w:rPr>
+      </w:pPr>
+      <w:r>
+        <w:rPr>
+          <w:rFonts w:ascii="Times New Roman" w:hAnsi="Times New Roman"/>
+          <w:sz w:val="28"/>
+          <w:szCs w:val="28"/>
+        </w:rPr>
+        <w:t>Ограничение полномочий земств: Закон ограничил сферу деятельности земств, исключив из их компетенции важные вопросы, связанные с военной службой, судебной системой и другими государственными функциями.</w:t>
+      </w:r>
+    </w:p>
+    <w:p>
+      <w:pPr>
+        <w:rPr>
+          <w:rFonts w:ascii="Times New Roman" w:hAnsi="Times New Roman"/>
+          <w:sz w:val="28"/>
+          <w:szCs w:val="28"/>
+        </w:rPr>
+      </w:pPr>
+    </w:p>
+    <w:p>
+      <w:pPr>
+        <w:pStyle w:val="a3"/>
+        <w:numPr>
+          <w:ilvl w:val="0"/>
+          <w:numId w:val="5"/>
+        </w:numPr>
+        <w:rPr>
+          <w:rFonts w:ascii="Times New Roman" w:hAnsi="Times New Roman"/>
+          <w:sz w:val="28"/>
+          <w:szCs w:val="28"/>
+        </w:rPr>
+      </w:pPr>
+      <w:r>
+        <w:rPr>
+          <w:rFonts w:ascii="Times New Roman" w:hAnsi="Times New Roman"/>
+          <w:sz w:val="28"/>
+          <w:szCs w:val="28"/>
+        </w:rPr>
+        <w:t>Изменения в избирательных правах: Были введены новые правила для избирателей, что привело к уменьшению числа крестьян и городского населения, участвующих в выборах, а также к усилению роли дворянства и крупных землевладельцев.</w:t>
+      </w:r>
+    </w:p>
+    <w:p>
+      <w:pPr>
+        <w:rPr>
+          <w:rFonts w:ascii="Times New Roman" w:hAnsi="Times New Roman"/>
+          <w:sz w:val="28"/>
+          <w:szCs w:val="28"/>
+        </w:rPr>
+      </w:pPr>
+    </w:p>
+    <w:p>
+      <w:pPr>
+        <w:pStyle w:val="a3"/>
+        <w:numPr>
+          <w:ilvl w:val="0"/>
+          <w:numId w:val="5"/>
+        </w:numPr>
+        <w:rPr>
+          <w:rFonts w:ascii="Times New Roman" w:hAnsi="Times New Roman"/>
+          <w:sz w:val="28"/>
+          <w:szCs w:val="28"/>
+        </w:rPr>
+      </w:pPr>
+      <w:r>
+        <w:rPr>
+          <w:rFonts w:ascii="Times New Roman" w:hAnsi="Times New Roman"/>
+          <w:sz w:val="28"/>
+          <w:szCs w:val="28"/>
+        </w:rPr>
+        <w:t>Цель закона: Основная идея заключалась в том, чтобы снизить влияние либеральных элементов в земском движении, укрепить власть правительства на местах и обеспечить более строгий контроль за деятельностью земских учреждений.</w:t>
+      </w:r>
+    </w:p>
+    <w:p>
+      <w:pPr>
+        <w:rPr>
+          <w:rFonts w:ascii="Times New Roman" w:hAnsi="Times New Roman"/>
+          <w:sz w:val="28"/>
+          <w:szCs w:val="28"/>
+        </w:rPr>
+      </w:pPr>
+    </w:p>
+    <w:p>
+      <w:pPr>
+        <w:rPr>
+          <w:rFonts w:ascii="Times New Roman" w:hAnsi="Times New Roman"/>
+          <w:sz w:val="28"/>
+          <w:szCs w:val="28"/>
+        </w:rPr>
+      </w:pPr>
+      <w:r>
+        <w:rPr>
+          <w:rFonts w:ascii="Times New Roman" w:hAnsi="Times New Roman"/>
+          <w:sz w:val="28"/>
+          <w:szCs w:val="28"/>
+        </w:rPr>
+        <w:t>Последствия закона:</w:t>
+      </w:r>
+    </w:p>
+    <w:p>
+      <w:pPr>
+        <w:rPr>
+          <w:rFonts w:ascii="Times New Roman" w:hAnsi="Times New Roman"/>
+          <w:sz w:val="28"/>
+          <w:szCs w:val="28"/>
+        </w:rPr>
+      </w:pPr>
+    </w:p>
+    <w:p>
+      <w:pPr>
+        <w:pStyle w:val="a3"/>
+        <w:numPr>
+          <w:ilvl w:val="0"/>
+          <w:numId w:val="5"/>
+        </w:numPr>
+        <w:rPr>
+          <w:rFonts w:ascii="Times New Roman" w:hAnsi="Times New Roman"/>
+          <w:sz w:val="28"/>
+          <w:szCs w:val="28"/>
+        </w:rPr>
+      </w:pPr>
+      <w:r>
+        <w:rPr>
+          <w:rFonts w:ascii="Times New Roman" w:hAnsi="Times New Roman"/>
+          <w:sz w:val="28"/>
+          <w:szCs w:val="28"/>
+        </w:rPr>
+        <w:t>Значительно снизилась самостоятельность земств.</w:t>
+      </w:r>
+    </w:p>
+    <w:p>
+      <w:pPr>
+        <w:pStyle w:val="a3"/>
+        <w:numPr>
+          <w:ilvl w:val="0"/>
+          <w:numId w:val="5"/>
+        </w:numPr>
+        <w:rPr>
+          <w:rFonts w:ascii="Times New Roman" w:hAnsi="Times New Roman"/>
+          <w:sz w:val="28"/>
+          <w:szCs w:val="28"/>
+        </w:rPr>
+      </w:pPr>
+      <w:r>
+        <w:rPr>
+          <w:rFonts w:ascii="Times New Roman" w:hAnsi="Times New Roman"/>
+          <w:sz w:val="28"/>
+          <w:szCs w:val="28"/>
+        </w:rPr>
+        <w:t>Усилился контроль со стороны центральных властей.</w:t>
+      </w:r>
+    </w:p>
+    <w:p>
+      <w:pPr>
+        <w:pStyle w:val="a3"/>
+        <w:numPr>
+          <w:ilvl w:val="0"/>
+          <w:numId w:val="5"/>
+        </w:numPr>
+        <w:rPr>
+          <w:rFonts w:ascii="Times New Roman" w:hAnsi="Times New Roman"/>
+          <w:sz w:val="28"/>
+          <w:szCs w:val="28"/>
+        </w:rPr>
+      </w:pPr>
+      <w:r>
+        <w:rPr>
+          <w:rFonts w:ascii="Times New Roman" w:hAnsi="Times New Roman"/>
+          <w:sz w:val="28"/>
+          <w:szCs w:val="28"/>
+        </w:rPr>
+        <w:t>Ограничилась роль крестьян и городского населения в управлении местными делами.</w:t>
+      </w:r>
+    </w:p>
+    <w:p>
+      <w:pPr>
+        <w:pStyle w:val="a3"/>
+        <w:numPr>
+          <w:ilvl w:val="0"/>
+          <w:numId w:val="5"/>
+        </w:numPr>
+        <w:rPr>
+          <w:rFonts w:ascii="Times New Roman" w:hAnsi="Times New Roman"/>
+          <w:sz w:val="28"/>
+          <w:szCs w:val="28"/>
+        </w:rPr>
+      </w:pPr>
+      <w:r>
+        <w:rPr>
+          <w:rFonts w:ascii="Times New Roman" w:hAnsi="Times New Roman"/>
+          <w:sz w:val="28"/>
+          <w:szCs w:val="28"/>
+        </w:rPr>
+        <w:t>Закон стал частью общей политики Александра III по укреплению автократии и подавлению либеральных движений.</w:t>
+      </w:r>
+    </w:p>
+    <w:p>
+      <w:pPr>
+        <w:pStyle w:val="a3"/>
+        <w:numPr>
+          <w:ilvl w:val="0"/>
+          <w:numId w:val="5"/>
+        </w:numPr>
+        <w:rPr>
+          <w:rFonts w:ascii="Times New Roman" w:hAnsi="Times New Roman"/>
+          <w:sz w:val="28"/>
+          <w:szCs w:val="28"/>
+        </w:rPr>
+      </w:pPr>
+      <w:r>
+        <w:rPr>
+          <w:rFonts w:ascii="Times New Roman" w:hAnsi="Times New Roman"/>
+          <w:sz w:val="28"/>
+          <w:szCs w:val="28"/>
+        </w:rPr>
+        <w:t>В целом, закон о земских учреждениях 1890 года отражал консервативную линию правительства Александра III, направленную на ограничение демократических начал в системе местного самоуправления и усиление централизованной власти.</w:t>
+      </w:r>
+    </w:p>
+    <w:p>
+      <w:pPr>
+        <w:pStyle w:val="a3"/>
+        <w:rPr>
+          <w:rFonts w:ascii="Times New Roman" w:hAnsi="Times New Roman"/>
+          <w:sz w:val="28"/>
+          <w:szCs w:val="28"/>
+        </w:rPr>
+      </w:pPr>
+    </w:p>
+    <w:p>
+      <w:pPr>
+        <w:pStyle w:val="a3"/>
+        <w:rPr>
+          <w:rStyle w:val="20"/>
+          <w:rFonts w:ascii="Times New Roman" w:hAnsi="Times New Roman" w:cs="Times New Roman"/>
+        </w:rPr>
+      </w:pPr>
+    </w:p>
+    <w:p>
+      <w:pPr>
+        <w:pStyle w:val="a3"/>
+        <w:rPr>
+          <w:rStyle w:val="20"/>
+          <w:rFonts w:ascii="Times New Roman" w:hAnsi="Times New Roman" w:cs="Times New Roman"/>
+        </w:rPr>
+      </w:pPr>
+    </w:p>
+    <w:p>
+      <w:pPr>
+        <w:pStyle w:val="a3"/>
+        <w:rPr>
+          <w:rStyle w:val="20"/>
+          <w:rFonts w:ascii="Times New Roman" w:hAnsi="Times New Roman" w:cs="Times New Roman"/>
+        </w:rPr>
+      </w:pPr>
+    </w:p>
+    <w:p>
+      <w:pPr>
+        <w:pStyle w:val="2"/>
+        <w:rPr>
+          <w:rStyle w:val="20"/>
+          <w:rFonts w:ascii="Times New Roman" w:hAnsi="Times New Roman" w:cs="Times New Roman"/>
+        </w:rPr>
+      </w:pPr>
+    </w:p>
+    <w:p>
+      <w:pPr>
+        <w:pStyle w:val="2"/>
+        <w:jc w:val="center"/>
+        <w:rPr>
+          <w:rStyle w:val="20"/>
+          <w:rFonts w:ascii="Times New Roman" w:hAnsi="Times New Roman" w:cs="Times New Roman"/>
+        </w:rPr>
+      </w:pPr>
+    </w:p>
+    <w:p>
+      <w:pPr>
+        <w:pStyle w:val="2"/>
+        <w:jc w:val="center"/>
+        <w:rPr>
+          <w:rStyle w:val="20"/>
+          <w:rFonts w:ascii="Times New Roman" w:hAnsi="Times New Roman" w:cs="Times New Roman"/>
+        </w:rPr>
+      </w:pPr>
+    </w:p>
+    <w:p>
+      <w:pPr>
+        <w:pStyle w:val="2"/>
+        <w:jc w:val="center"/>
+        <w:rPr>
+          <w:rStyle w:val="20"/>
+          <w:rFonts w:ascii="Times New Roman" w:hAnsi="Times New Roman" w:cs="Times New Roman"/>
+        </w:rPr>
+      </w:pPr>
+    </w:p>
+    <w:p>
+      <w:pPr>
+        <w:rPr>
+          <w:rFonts w:ascii="Times New Roman" w:eastAsiaTheme="majorEastAsia" w:hAnsi="Times New Roman"/>
+        </w:rPr>
+      </w:pPr>
+    </w:p>
+    <w:p>
+      <w:pPr>
+        <w:pStyle w:val="2"/>
+        <w:jc w:val="center"/>
+        <w:rPr>
+          <w:rFonts w:ascii="Times New Roman" w:hAnsi="Times New Roman" w:cs="Times New Roman"/>
+          <w:sz w:val="28"/>
+          <w:szCs w:val="28"/>
+          <w:lang w:val="en-US"/>
+        </w:rPr>
+      </w:pPr>
+      <w:bookmarkStart w:id="6" w:name="_Toc200036618"/>
+      <w:r>
+        <w:rPr>
+          <w:rStyle w:val="20"/>
+          <w:rFonts w:ascii="Times New Roman" w:hAnsi="Times New Roman" w:cs="Times New Roman"/>
+        </w:rPr>
+        <w:t>Итоги 1 главы</w:t>
+      </w:r>
+      <w:bookmarkEnd w:id="6"/>
+    </w:p>
+    <w:p>
+      <w:pPr>
+        <w:pStyle w:val="a3"/>
+        <w:rPr>
+          <w:rFonts w:ascii="Times New Roman" w:hAnsi="Times New Roman"/>
+          <w:sz w:val="28"/>
+          <w:szCs w:val="28"/>
+          <w:lang w:val="en-US"/>
         </w:rPr>
       </w:pPr>
     </w:p>
@@ -1877,68 +3283,18 @@
           <w:szCs w:val="28"/>
         </w:rPr>
         <w:lastRenderedPageBreak/>
-        <w:t xml:space="preserve">    Изменения в избирательной системе</w:t>
-      </w:r>
-    </w:p>
-    <w:p>
-      <w:pPr>
-        <w:rPr>
-          <w:rFonts w:ascii="Times New Roman" w:hAnsi="Times New Roman"/>
-          <w:sz w:val="28"/>
-          <w:szCs w:val="28"/>
-        </w:rPr>
-      </w:pPr>
-      <w:r>
-        <w:rPr>
-          <w:rFonts w:ascii="Times New Roman" w:hAnsi="Times New Roman"/>
-          <w:sz w:val="28"/>
-          <w:szCs w:val="28"/>
-        </w:rPr>
-        <w:t xml:space="preserve">    Были введены ограничения на участие крестьян и городского населения в выборах в земские органы. В результате избирательные округа были пересмотрены так, чтобы преимущественно представлять интересы дворянства и крупного землевладельческого класса.</w:t>
-      </w:r>
-    </w:p>
-    <w:p>
-      <w:pPr>
-        <w:rPr>
-          <w:rFonts w:ascii="Times New Roman" w:hAnsi="Times New Roman"/>
-          <w:sz w:val="28"/>
-          <w:szCs w:val="28"/>
-        </w:rPr>
-      </w:pPr>
-    </w:p>
-    <w:p>
-      <w:pPr>
-        <w:rPr>
-          <w:rFonts w:ascii="Times New Roman" w:hAnsi="Times New Roman"/>
-          <w:sz w:val="28"/>
-          <w:szCs w:val="28"/>
-        </w:rPr>
-      </w:pPr>
-      <w:r>
-        <w:rPr>
-          <w:rFonts w:ascii="Times New Roman" w:hAnsi="Times New Roman"/>
-          <w:sz w:val="28"/>
-          <w:szCs w:val="28"/>
-        </w:rPr>
-        <w:t xml:space="preserve">    Цель закона</w:t>
-      </w:r>
-    </w:p>
-    <w:p>
-      <w:pPr>
-        <w:rPr>
-          <w:rFonts w:ascii="Times New Roman" w:hAnsi="Times New Roman"/>
-          <w:sz w:val="28"/>
-          <w:szCs w:val="28"/>
-        </w:rPr>
-      </w:pPr>
-      <w:r>
-        <w:rPr>
-          <w:rFonts w:ascii="Times New Roman" w:hAnsi="Times New Roman"/>
-          <w:sz w:val="28"/>
-          <w:szCs w:val="28"/>
-        </w:rPr>
-        <w:t xml:space="preserve">    Основная задача заключалась в том, чтобы сохранить контроль центра над местным управлением, снизить влияние либеральных и революционных сил, а также укрепить позиции дворянства и правительства на местах.</w:t>
-      </w:r>
+        <w:t>Политика Александра III была ориентирована на укрепление централизованной власти, стабилизацию внутренней ситуации и развитие экономики страны. В рамках этого курса он проводил репрессивные меры, направленные на подавление революционных и оппозиционных движений, а также усиливал русификацию национальных меньшинств. В экономической сфере реализовывались проекты по развитию промышленности, инфраструктуры и транспорта, что способствовало росту экономики и укреплению позиций России на международной арене. Однако при этом политика имела негативные последствия — ограничение гражданских свобод, усиление национальных конфликтов и торможение демократических процессов. В целом, политика Александра III была направлена на сохранение автократической власти и стабильности любой ценой, что оказало долгосрочное влияние на развитие страны.</w:t>
+      </w:r>
+    </w:p>
+    <w:p>
+      <w:pPr>
+        <w:pStyle w:val="a3"/>
+        <w:rPr>
+          <w:rFonts w:ascii="Times New Roman" w:hAnsi="Times New Roman"/>
+          <w:sz w:val="28"/>
+          <w:szCs w:val="28"/>
+        </w:rPr>
+      </w:pPr>
     </w:p>
     <w:p>
       <w:pPr>
@@ -1972,13 +3328,28 @@
           <w:rFonts w:ascii="Times New Roman" w:hAnsi="Times New Roman" w:cs="Times New Roman"/>
         </w:rPr>
       </w:pPr>
+      <w:bookmarkStart w:id="7" w:name="_Toc200036619"/>
       <w:r>
         <w:rPr>
           <w:rFonts w:ascii="Times New Roman" w:hAnsi="Times New Roman" w:cs="Times New Roman"/>
+          <w:u w:val="single"/>
         </w:rPr>
         <w:lastRenderedPageBreak/>
-        <w:t>3. Последствия политики Александра III</w:t>
-      </w:r>
+        <w:t xml:space="preserve">Глава </w:t>
+      </w:r>
+      <w:r>
+        <w:rPr>
+          <w:rFonts w:ascii="Times New Roman" w:hAnsi="Times New Roman" w:cs="Times New Roman"/>
+        </w:rPr>
+        <w:t>2</w:t>
+      </w:r>
+      <w:r>
+        <w:rPr>
+          <w:rFonts w:ascii="Times New Roman" w:hAnsi="Times New Roman" w:cs="Times New Roman"/>
+        </w:rPr>
+        <w:t>. Последствия политики Александра III</w:t>
+      </w:r>
+      <w:bookmarkEnd w:id="7"/>
     </w:p>
     <w:p>
       <w:pPr>
@@ -1988,12 +3359,20 @@
           <w:rFonts w:ascii="Times New Roman" w:hAnsi="Times New Roman" w:cs="Times New Roman"/>
         </w:rPr>
       </w:pPr>
+      <w:bookmarkStart w:id="8" w:name="_Toc200036620"/>
       <w:r>
         <w:rPr>
           <w:rFonts w:ascii="Times New Roman" w:hAnsi="Times New Roman" w:cs="Times New Roman"/>
         </w:rPr>
-        <w:t>3.1. Внутриполитические последствия</w:t>
-      </w:r>
+        <w:t>2</w:t>
+      </w:r>
+      <w:r>
+        <w:rPr>
+          <w:rFonts w:ascii="Times New Roman" w:hAnsi="Times New Roman" w:cs="Times New Roman"/>
+        </w:rPr>
+        <w:t>.1. Внутриполитические последствия</w:t>
+      </w:r>
+      <w:bookmarkEnd w:id="8"/>
     </w:p>
     <w:p>
       <w:pPr>
@@ -2297,8 +3676,6 @@
           <w:szCs w:val="28"/>
         </w:rPr>
       </w:pPr>
-      <w:bookmarkStart w:id="0" w:name="_GoBack"/>
-      <w:bookmarkEnd w:id="0"/>
       <w:r>
         <w:rPr>
           <w:rFonts w:ascii="Times New Roman" w:hAnsi="Times New Roman"/>
@@ -2306,6 +3683,1607 @@
           <w:szCs w:val="28"/>
         </w:rPr>
         <w:t>Политика русификации и подавление национальных движений в национальных республиках усилили этническое напряжение внутри империи.</w:t>
+      </w:r>
+    </w:p>
+    <w:p>
+      <w:pPr>
+        <w:rPr>
+          <w:rFonts w:ascii="Times New Roman" w:hAnsi="Times New Roman"/>
+          <w:sz w:val="28"/>
+          <w:szCs w:val="28"/>
+        </w:rPr>
+      </w:pPr>
+      <w:r>
+        <w:rPr>
+          <w:rFonts w:ascii="Times New Roman" w:hAnsi="Times New Roman"/>
+          <w:sz w:val="28"/>
+          <w:szCs w:val="28"/>
+        </w:rPr>
+        <w:t xml:space="preserve"> </w:t>
+      </w:r>
+    </w:p>
+    <w:p>
+      <w:pPr>
+        <w:rPr>
+          <w:rFonts w:ascii="Times New Roman" w:hAnsi="Times New Roman"/>
+          <w:sz w:val="28"/>
+          <w:szCs w:val="28"/>
+        </w:rPr>
+      </w:pPr>
+    </w:p>
+    <w:p>
+      <w:pPr>
+        <w:rPr>
+          <w:rFonts w:ascii="Times New Roman" w:hAnsi="Times New Roman"/>
+          <w:sz w:val="28"/>
+          <w:szCs w:val="28"/>
+        </w:rPr>
+      </w:pPr>
+    </w:p>
+    <w:p>
+      <w:pPr>
+        <w:pStyle w:val="2"/>
+        <w:jc w:val="center"/>
+        <w:rPr>
+          <w:rFonts w:ascii="Times New Roman" w:hAnsi="Times New Roman" w:cs="Times New Roman"/>
+        </w:rPr>
+      </w:pPr>
+    </w:p>
+    <w:p>
+      <w:pPr>
+        <w:pStyle w:val="2"/>
+        <w:jc w:val="center"/>
+        <w:rPr>
+          <w:rFonts w:ascii="Times New Roman" w:hAnsi="Times New Roman" w:cs="Times New Roman"/>
+        </w:rPr>
+      </w:pPr>
+    </w:p>
+    <w:p>
+      <w:pPr>
+        <w:pStyle w:val="2"/>
+        <w:jc w:val="center"/>
+        <w:rPr>
+          <w:rFonts w:ascii="Times New Roman" w:hAnsi="Times New Roman" w:cs="Times New Roman"/>
+        </w:rPr>
+      </w:pPr>
+      <w:bookmarkStart w:id="9" w:name="_Toc200036621"/>
+      <w:r>
+        <w:rPr>
+          <w:rFonts w:ascii="Times New Roman" w:hAnsi="Times New Roman" w:cs="Times New Roman"/>
+        </w:rPr>
+        <w:t>2.2 Положительные</w:t>
+      </w:r>
+      <w:r>
+        <w:rPr>
+          <w:rFonts w:ascii="Times New Roman" w:hAnsi="Times New Roman" w:cs="Times New Roman"/>
+        </w:rPr>
+        <w:t xml:space="preserve"> аспекты политики Александра III</w:t>
+      </w:r>
+      <w:bookmarkEnd w:id="9"/>
+    </w:p>
+    <w:p>
+      <w:pPr>
+        <w:pStyle w:val="a3"/>
+        <w:numPr>
+          <w:ilvl w:val="0"/>
+          <w:numId w:val="5"/>
+        </w:numPr>
+        <w:rPr>
+          <w:rFonts w:ascii="Times New Roman" w:hAnsi="Times New Roman"/>
+          <w:sz w:val="28"/>
+          <w:szCs w:val="28"/>
+        </w:rPr>
+      </w:pPr>
+      <w:r>
+        <w:rPr>
+          <w:rFonts w:ascii="Times New Roman" w:hAnsi="Times New Roman"/>
+          <w:sz w:val="28"/>
+          <w:szCs w:val="28"/>
+        </w:rPr>
+        <w:t>Стабилизация внутренней ситуации в стране</w:t>
+      </w:r>
+    </w:p>
+    <w:p>
+      <w:pPr>
+        <w:pStyle w:val="a3"/>
+        <w:rPr>
+          <w:rFonts w:ascii="Times New Roman" w:hAnsi="Times New Roman"/>
+          <w:sz w:val="28"/>
+          <w:szCs w:val="28"/>
+        </w:rPr>
+      </w:pPr>
+      <w:r>
+        <w:rPr>
+          <w:rFonts w:ascii="Times New Roman" w:hAnsi="Times New Roman"/>
+          <w:sz w:val="28"/>
+          <w:szCs w:val="28"/>
+        </w:rPr>
+        <w:t>После убийства Александра II и периода революционных волнений, политика Александра III способствовала восстановлению порядка и спокойствия. Усиление репрессивных мер, контроль за оппозиционными движениями и ограничение свободы слова позволили снизить уровень революционной активности и предотвратить крупные восстания в этот период. Это создало ощущение стабильности и укрепило авторитет власти.</w:t>
+      </w:r>
+    </w:p>
+    <w:p>
+      <w:pPr>
+        <w:rPr>
+          <w:rFonts w:ascii="Times New Roman" w:hAnsi="Times New Roman"/>
+          <w:sz w:val="28"/>
+          <w:szCs w:val="28"/>
+        </w:rPr>
+      </w:pPr>
+    </w:p>
+    <w:p>
+      <w:pPr>
+        <w:pStyle w:val="a3"/>
+        <w:numPr>
+          <w:ilvl w:val="0"/>
+          <w:numId w:val="5"/>
+        </w:numPr>
+        <w:rPr>
+          <w:rFonts w:ascii="Times New Roman" w:hAnsi="Times New Roman"/>
+          <w:sz w:val="28"/>
+          <w:szCs w:val="28"/>
+        </w:rPr>
+      </w:pPr>
+      <w:r>
+        <w:rPr>
+          <w:rFonts w:ascii="Times New Roman" w:hAnsi="Times New Roman"/>
+          <w:sz w:val="28"/>
+          <w:szCs w:val="28"/>
+        </w:rPr>
+        <w:t>Укрепление централизованной власти</w:t>
+      </w:r>
+    </w:p>
+    <w:p>
+      <w:pPr>
+        <w:pStyle w:val="a3"/>
+        <w:rPr>
+          <w:rFonts w:ascii="Times New Roman" w:hAnsi="Times New Roman"/>
+          <w:sz w:val="28"/>
+          <w:szCs w:val="28"/>
+        </w:rPr>
+      </w:pPr>
+      <w:r>
+        <w:rPr>
+          <w:rFonts w:ascii="Times New Roman" w:hAnsi="Times New Roman"/>
+          <w:sz w:val="28"/>
+          <w:szCs w:val="28"/>
+        </w:rPr>
+        <w:t>Александр III сосредоточил управление страной в своих руках, усилил роль правительства и государственных органов. Назначение губернаторов и земских начальников без выборов, контроль за земствами и городскими учреждениями — все это способствовало созданию более жесткой, централизованной системы управления. Такой подход позволил более эффективно реализовывать государственную политику и быстро реагировать на внутренние вызовы.</w:t>
+      </w:r>
+    </w:p>
+    <w:p>
+      <w:pPr>
+        <w:rPr>
+          <w:rFonts w:ascii="Times New Roman" w:hAnsi="Times New Roman"/>
+          <w:sz w:val="28"/>
+          <w:szCs w:val="28"/>
+        </w:rPr>
+      </w:pPr>
+    </w:p>
+    <w:p>
+      <w:pPr>
+        <w:pStyle w:val="a3"/>
+        <w:numPr>
+          <w:ilvl w:val="0"/>
+          <w:numId w:val="5"/>
+        </w:numPr>
+        <w:rPr>
+          <w:rFonts w:ascii="Times New Roman" w:hAnsi="Times New Roman"/>
+          <w:sz w:val="28"/>
+          <w:szCs w:val="28"/>
+        </w:rPr>
+      </w:pPr>
+      <w:r>
+        <w:rPr>
+          <w:rFonts w:ascii="Times New Roman" w:hAnsi="Times New Roman"/>
+          <w:sz w:val="28"/>
+          <w:szCs w:val="28"/>
+        </w:rPr>
+        <w:t>Экономический рост и развитие промышленности</w:t>
+      </w:r>
+    </w:p>
+    <w:p>
+      <w:pPr>
+        <w:pStyle w:val="a3"/>
+        <w:rPr>
+          <w:rFonts w:ascii="Times New Roman" w:hAnsi="Times New Roman"/>
+          <w:sz w:val="28"/>
+          <w:szCs w:val="28"/>
+        </w:rPr>
+      </w:pPr>
+      <w:r>
+        <w:rPr>
+          <w:rFonts w:ascii="Times New Roman" w:hAnsi="Times New Roman"/>
+          <w:sz w:val="28"/>
+          <w:szCs w:val="28"/>
+        </w:rPr>
+        <w:t>В этот период начался активный промышленный подъем. Правительство проводило политику поддержки капиталистического развития: строились железные дороги (например, Транссибирская магистраль), развивалась металлургия, машиностроение, текстильная промышленность. Это способствовало росту производства, увеличению экспорта и укреплению экономики страны в целом.</w:t>
+      </w:r>
+    </w:p>
+    <w:p>
+      <w:pPr>
+        <w:rPr>
+          <w:rFonts w:ascii="Times New Roman" w:hAnsi="Times New Roman"/>
+          <w:sz w:val="28"/>
+          <w:szCs w:val="28"/>
+        </w:rPr>
+      </w:pPr>
+    </w:p>
+    <w:p>
+      <w:pPr>
+        <w:pStyle w:val="a3"/>
+        <w:numPr>
+          <w:ilvl w:val="0"/>
+          <w:numId w:val="5"/>
+        </w:numPr>
+        <w:rPr>
+          <w:rFonts w:ascii="Times New Roman" w:hAnsi="Times New Roman"/>
+          <w:sz w:val="28"/>
+          <w:szCs w:val="28"/>
+        </w:rPr>
+      </w:pPr>
+      <w:r>
+        <w:rPr>
+          <w:rFonts w:ascii="Times New Roman" w:hAnsi="Times New Roman"/>
+          <w:sz w:val="28"/>
+          <w:szCs w:val="28"/>
+        </w:rPr>
+        <w:t>Развитие инфраструктуры</w:t>
+      </w:r>
+    </w:p>
+    <w:p>
+      <w:pPr>
+        <w:pStyle w:val="a3"/>
+        <w:rPr>
+          <w:rFonts w:ascii="Times New Roman" w:hAnsi="Times New Roman"/>
+          <w:sz w:val="28"/>
+          <w:szCs w:val="28"/>
+        </w:rPr>
+      </w:pPr>
+      <w:r>
+        <w:rPr>
+          <w:rFonts w:ascii="Times New Roman" w:hAnsi="Times New Roman"/>
+          <w:sz w:val="28"/>
+          <w:szCs w:val="28"/>
+        </w:rPr>
+        <w:t>Строительство железных дорог, мостов, каналов — все это способствовало улучшению транспортной системы страны, облегчало торговлю и перемещение войск. В результате Россия стала более связанной внутри страны и с внешним миром.</w:t>
+      </w:r>
+    </w:p>
+    <w:p>
+      <w:pPr>
+        <w:rPr>
+          <w:rFonts w:ascii="Times New Roman" w:hAnsi="Times New Roman"/>
+          <w:sz w:val="28"/>
+          <w:szCs w:val="28"/>
+        </w:rPr>
+      </w:pPr>
+    </w:p>
+    <w:p>
+      <w:pPr>
+        <w:pStyle w:val="a3"/>
+        <w:numPr>
+          <w:ilvl w:val="0"/>
+          <w:numId w:val="5"/>
+        </w:numPr>
+        <w:rPr>
+          <w:rFonts w:ascii="Times New Roman" w:hAnsi="Times New Roman"/>
+          <w:sz w:val="28"/>
+          <w:szCs w:val="28"/>
+        </w:rPr>
+      </w:pPr>
+      <w:r>
+        <w:rPr>
+          <w:rFonts w:ascii="Times New Roman" w:hAnsi="Times New Roman"/>
+          <w:sz w:val="28"/>
+          <w:szCs w:val="28"/>
+        </w:rPr>
+        <w:t>Культурное возрождение и национальное единство</w:t>
+      </w:r>
+    </w:p>
+    <w:p>
+      <w:pPr>
+        <w:pStyle w:val="a3"/>
+        <w:rPr>
+          <w:rFonts w:ascii="Times New Roman" w:hAnsi="Times New Roman"/>
+          <w:sz w:val="28"/>
+          <w:szCs w:val="28"/>
+        </w:rPr>
+      </w:pPr>
+      <w:r>
+        <w:rPr>
+          <w:rFonts w:ascii="Times New Roman" w:hAnsi="Times New Roman"/>
+          <w:sz w:val="28"/>
+          <w:szCs w:val="28"/>
+        </w:rPr>
+        <w:t>Политика поддержки православия и русификации способствовала укреплению национальной идентичности русского народа. В области культуры происходило развитие литературы, науки, образования — создавались новые учебные заведения, поддерживались русские писатели, ученые.</w:t>
+      </w:r>
+    </w:p>
+    <w:p>
+      <w:pPr>
+        <w:rPr>
+          <w:rFonts w:ascii="Times New Roman" w:hAnsi="Times New Roman"/>
+          <w:sz w:val="28"/>
+          <w:szCs w:val="28"/>
+        </w:rPr>
+      </w:pPr>
+    </w:p>
+    <w:p>
+      <w:pPr>
+        <w:pStyle w:val="a3"/>
+        <w:numPr>
+          <w:ilvl w:val="0"/>
+          <w:numId w:val="5"/>
+        </w:numPr>
+        <w:rPr>
+          <w:rFonts w:ascii="Times New Roman" w:hAnsi="Times New Roman"/>
+          <w:sz w:val="28"/>
+          <w:szCs w:val="28"/>
+        </w:rPr>
+      </w:pPr>
+      <w:r>
+        <w:rPr>
+          <w:rFonts w:ascii="Times New Roman" w:hAnsi="Times New Roman"/>
+          <w:sz w:val="28"/>
+          <w:szCs w:val="28"/>
+        </w:rPr>
+        <w:t>Улучшение положения некоторых слоев населения</w:t>
+      </w:r>
+    </w:p>
+    <w:p>
+      <w:pPr>
+        <w:pStyle w:val="a3"/>
+        <w:rPr>
+          <w:rFonts w:ascii="Times New Roman" w:hAnsi="Times New Roman"/>
+          <w:sz w:val="28"/>
+          <w:szCs w:val="28"/>
+        </w:rPr>
+      </w:pPr>
+      <w:r>
+        <w:rPr>
+          <w:rFonts w:ascii="Times New Roman" w:hAnsi="Times New Roman"/>
+          <w:sz w:val="28"/>
+          <w:szCs w:val="28"/>
+        </w:rPr>
+        <w:lastRenderedPageBreak/>
+        <w:t>Несмотря на репрессии, в экономической сфере происходили позитивные изменения: появлялись новые рабочие места на промышленных предприятиях, развивались города и села благодаря инфраструктуре.</w:t>
+      </w:r>
+    </w:p>
+    <w:p>
+      <w:pPr>
+        <w:rPr>
+          <w:rFonts w:ascii="Times New Roman" w:hAnsi="Times New Roman"/>
+          <w:sz w:val="28"/>
+          <w:szCs w:val="28"/>
+        </w:rPr>
+      </w:pPr>
+    </w:p>
+    <w:p>
+      <w:pPr>
+        <w:rPr>
+          <w:rFonts w:ascii="Times New Roman" w:hAnsi="Times New Roman"/>
+          <w:sz w:val="28"/>
+          <w:szCs w:val="28"/>
+        </w:rPr>
+      </w:pPr>
+      <w:r>
+        <w:rPr>
+          <w:rFonts w:ascii="Times New Roman" w:hAnsi="Times New Roman"/>
+          <w:sz w:val="28"/>
+          <w:szCs w:val="28"/>
+        </w:rPr>
+        <w:t>Итог</w:t>
+      </w:r>
+      <w:r>
+        <w:rPr>
+          <w:rFonts w:ascii="Times New Roman" w:hAnsi="Times New Roman"/>
+          <w:sz w:val="28"/>
+          <w:szCs w:val="28"/>
+          <w:lang w:val="en-US"/>
+        </w:rPr>
+        <w:t>:</w:t>
+      </w:r>
+    </w:p>
+    <w:p>
+      <w:pPr>
+        <w:rPr>
+          <w:rFonts w:ascii="Times New Roman" w:hAnsi="Times New Roman"/>
+          <w:sz w:val="28"/>
+          <w:szCs w:val="28"/>
+        </w:rPr>
+      </w:pPr>
+      <w:r>
+        <w:rPr>
+          <w:rFonts w:ascii="Times New Roman" w:hAnsi="Times New Roman"/>
+          <w:sz w:val="28"/>
+          <w:szCs w:val="28"/>
+        </w:rPr>
+        <w:t>Таким образом, политика Александра III привела к значительным успехам в стабилизации внутренней ситуации страны, развитию экономики и инфраструктуры. Эти меры создали предпосылки для дальнейшего экономического роста России в конце XIX — начале XX века. Однако важно помнить, что эти достижения достигались ценой ограничения гражданских свобод и усиления репрессий.</w:t>
+      </w:r>
+    </w:p>
+    <w:p>
+      <w:pPr>
+        <w:pStyle w:val="2"/>
+        <w:jc w:val="center"/>
+        <w:rPr>
+          <w:rFonts w:ascii="Times New Roman" w:hAnsi="Times New Roman" w:cs="Times New Roman"/>
+          <w:lang w:val="en-US"/>
+        </w:rPr>
+      </w:pPr>
+    </w:p>
+    <w:p>
+      <w:pPr>
+        <w:pStyle w:val="2"/>
+        <w:jc w:val="center"/>
+        <w:rPr>
+          <w:rFonts w:ascii="Times New Roman" w:hAnsi="Times New Roman" w:cs="Times New Roman"/>
+          <w:lang w:val="en-US"/>
+        </w:rPr>
+      </w:pPr>
+    </w:p>
+    <w:p>
+      <w:pPr>
+        <w:pStyle w:val="2"/>
+        <w:jc w:val="center"/>
+        <w:rPr>
+          <w:rFonts w:ascii="Times New Roman" w:hAnsi="Times New Roman" w:cs="Times New Roman"/>
+        </w:rPr>
+      </w:pPr>
+      <w:bookmarkStart w:id="10" w:name="_Toc200036622"/>
+      <w:r>
+        <w:rPr>
+          <w:rFonts w:ascii="Times New Roman" w:hAnsi="Times New Roman" w:cs="Times New Roman"/>
+          <w:lang w:val="en-US"/>
+        </w:rPr>
+        <w:t>2.3</w:t>
+      </w:r>
+      <w:r>
+        <w:rPr>
+          <w:rFonts w:ascii="Times New Roman" w:hAnsi="Times New Roman" w:cs="Times New Roman"/>
+        </w:rPr>
+        <w:t xml:space="preserve"> Отрицательные аспекты политики Александра 3.</w:t>
+      </w:r>
+      <w:bookmarkEnd w:id="10"/>
+    </w:p>
+    <w:p>
+      <w:pPr>
+        <w:rPr>
+          <w:rFonts w:ascii="Times New Roman" w:hAnsi="Times New Roman"/>
+        </w:rPr>
+      </w:pPr>
+    </w:p>
+    <w:p>
+      <w:pPr>
+        <w:rPr>
+          <w:rFonts w:ascii="Times New Roman" w:hAnsi="Times New Roman"/>
+        </w:rPr>
+      </w:pPr>
+    </w:p>
+    <w:p>
+      <w:pPr>
+        <w:rPr>
+          <w:rFonts w:ascii="Times New Roman" w:hAnsi="Times New Roman"/>
+          <w:sz w:val="28"/>
+          <w:szCs w:val="28"/>
+        </w:rPr>
+      </w:pPr>
+      <w:r>
+        <w:rPr>
+          <w:rFonts w:ascii="Times New Roman" w:hAnsi="Times New Roman"/>
+          <w:sz w:val="28"/>
+          <w:szCs w:val="28"/>
+        </w:rPr>
+        <w:t>Отрицательные аспекты политики Александра III</w:t>
+      </w:r>
+      <w:r>
+        <w:rPr>
+          <w:rFonts w:ascii="Times New Roman" w:hAnsi="Times New Roman"/>
+          <w:sz w:val="28"/>
+          <w:szCs w:val="28"/>
+        </w:rPr>
+        <w:t>:</w:t>
+      </w:r>
+    </w:p>
+    <w:p>
+      <w:pPr>
+        <w:pStyle w:val="a3"/>
+        <w:numPr>
+          <w:ilvl w:val="0"/>
+          <w:numId w:val="5"/>
+        </w:numPr>
+        <w:rPr>
+          <w:rFonts w:ascii="Times New Roman" w:hAnsi="Times New Roman"/>
+          <w:sz w:val="28"/>
+          <w:szCs w:val="28"/>
+        </w:rPr>
+      </w:pPr>
+      <w:r>
+        <w:rPr>
+          <w:rFonts w:ascii="Times New Roman" w:hAnsi="Times New Roman"/>
+          <w:sz w:val="28"/>
+          <w:szCs w:val="28"/>
+        </w:rPr>
+        <w:t>Усиление репрессивных мер и ограничение гражданских свобод</w:t>
+      </w:r>
+    </w:p>
+    <w:p>
+      <w:pPr>
+        <w:pStyle w:val="a3"/>
+        <w:rPr>
+          <w:rFonts w:ascii="Times New Roman" w:hAnsi="Times New Roman"/>
+          <w:sz w:val="28"/>
+          <w:szCs w:val="28"/>
+        </w:rPr>
+      </w:pPr>
+      <w:r>
+        <w:rPr>
+          <w:rFonts w:ascii="Times New Roman" w:hAnsi="Times New Roman"/>
+          <w:sz w:val="28"/>
+          <w:szCs w:val="28"/>
+        </w:rPr>
+        <w:t>Александр III проводил политику жесткой централизации и репрессий. Были приняты законы, ограничивающие свободу слова, печати, собраний и ассоциаций. Создавались тайные полиции (например, охранка), которые активно боролись с оппозицией и революционными движениями. Это привело к массовым арестам, ссылкам и подавлению политической оппозиции, что негативно сказалось на развитии гражданского общества.</w:t>
+      </w:r>
+    </w:p>
+    <w:p>
+      <w:pPr>
+        <w:rPr>
+          <w:rFonts w:ascii="Times New Roman" w:hAnsi="Times New Roman"/>
+          <w:sz w:val="28"/>
+          <w:szCs w:val="28"/>
+        </w:rPr>
+      </w:pPr>
+    </w:p>
+    <w:p>
+      <w:pPr>
+        <w:pStyle w:val="a3"/>
+        <w:numPr>
+          <w:ilvl w:val="0"/>
+          <w:numId w:val="5"/>
+        </w:numPr>
+        <w:rPr>
+          <w:rFonts w:ascii="Times New Roman" w:hAnsi="Times New Roman"/>
+          <w:sz w:val="28"/>
+          <w:szCs w:val="28"/>
+        </w:rPr>
+      </w:pPr>
+      <w:r>
+        <w:rPr>
+          <w:rFonts w:ascii="Times New Roman" w:hAnsi="Times New Roman"/>
+          <w:sz w:val="28"/>
+          <w:szCs w:val="28"/>
+        </w:rPr>
+        <w:t>Русификация и национальные ограничения</w:t>
+      </w:r>
+    </w:p>
+    <w:p>
+      <w:pPr>
+        <w:pStyle w:val="a3"/>
+        <w:rPr>
+          <w:rFonts w:ascii="Times New Roman" w:hAnsi="Times New Roman"/>
+          <w:sz w:val="28"/>
+          <w:szCs w:val="28"/>
+        </w:rPr>
+      </w:pPr>
+      <w:r>
+        <w:rPr>
+          <w:rFonts w:ascii="Times New Roman" w:hAnsi="Times New Roman"/>
+          <w:sz w:val="28"/>
+          <w:szCs w:val="28"/>
+        </w:rPr>
+        <w:t>Политика русификации затронула многие национальные меньшинства — поляков, украинцев, финнов, балтов и другие. Вводились ограничения в использовании родных языков, закрывались национальные школы и культурные организации. Это усиливало межнациональные конфликты и создавало атмосферу недоверия и недовольства среди народов империи.</w:t>
+      </w:r>
+    </w:p>
+    <w:p>
+      <w:pPr>
+        <w:rPr>
+          <w:rFonts w:ascii="Times New Roman" w:hAnsi="Times New Roman"/>
+          <w:sz w:val="28"/>
+          <w:szCs w:val="28"/>
+        </w:rPr>
+      </w:pPr>
+    </w:p>
+    <w:p>
+      <w:pPr>
+        <w:pStyle w:val="a3"/>
+        <w:numPr>
+          <w:ilvl w:val="0"/>
+          <w:numId w:val="5"/>
+        </w:numPr>
+        <w:rPr>
+          <w:rFonts w:ascii="Times New Roman" w:hAnsi="Times New Roman"/>
+          <w:sz w:val="28"/>
+          <w:szCs w:val="28"/>
+        </w:rPr>
+      </w:pPr>
+      <w:r>
+        <w:rPr>
+          <w:rFonts w:ascii="Times New Roman" w:hAnsi="Times New Roman"/>
+          <w:sz w:val="28"/>
+          <w:szCs w:val="28"/>
+        </w:rPr>
+        <w:t>Отказ от реформ и либерализации</w:t>
+      </w:r>
+    </w:p>
+    <w:p>
+      <w:pPr>
+        <w:pStyle w:val="a3"/>
+        <w:rPr>
+          <w:rFonts w:ascii="Times New Roman" w:hAnsi="Times New Roman"/>
+          <w:sz w:val="28"/>
+          <w:szCs w:val="28"/>
+        </w:rPr>
+      </w:pPr>
+      <w:r>
+        <w:rPr>
+          <w:rFonts w:ascii="Times New Roman" w:hAnsi="Times New Roman"/>
+          <w:sz w:val="28"/>
+          <w:szCs w:val="28"/>
+        </w:rPr>
+        <w:t>В отличие от предыдущего царствования Александра II, политика Александра III была направлена на отказ от либеральных реформ. В результате страна не получила новых политических свобод или демократических преобразований, что тормозило развитие политической системы и способствовало росту недовольства среди интеллигенции и прогрессивных слоев населения.</w:t>
+      </w:r>
+    </w:p>
+    <w:p>
+      <w:pPr>
+        <w:rPr>
+          <w:rFonts w:ascii="Times New Roman" w:hAnsi="Times New Roman"/>
+          <w:sz w:val="28"/>
+          <w:szCs w:val="28"/>
+        </w:rPr>
+      </w:pPr>
+    </w:p>
+    <w:p>
+      <w:pPr>
+        <w:pStyle w:val="a3"/>
+        <w:numPr>
+          <w:ilvl w:val="0"/>
+          <w:numId w:val="5"/>
+        </w:numPr>
+        <w:rPr>
+          <w:rFonts w:ascii="Times New Roman" w:hAnsi="Times New Roman"/>
+          <w:sz w:val="28"/>
+          <w:szCs w:val="28"/>
+        </w:rPr>
+      </w:pPr>
+      <w:r>
+        <w:rPr>
+          <w:rFonts w:ascii="Times New Roman" w:hAnsi="Times New Roman"/>
+          <w:sz w:val="28"/>
+          <w:szCs w:val="28"/>
+        </w:rPr>
+        <w:t>Социальное неравенство и бедность</w:t>
+      </w:r>
+    </w:p>
+    <w:p>
+      <w:pPr>
+        <w:pStyle w:val="a3"/>
+        <w:rPr>
+          <w:rFonts w:ascii="Times New Roman" w:hAnsi="Times New Roman"/>
+          <w:sz w:val="28"/>
+          <w:szCs w:val="28"/>
+        </w:rPr>
+      </w:pPr>
+      <w:r>
+        <w:rPr>
+          <w:rFonts w:ascii="Times New Roman" w:hAnsi="Times New Roman"/>
+          <w:sz w:val="28"/>
+          <w:szCs w:val="28"/>
+        </w:rPr>
+        <w:t xml:space="preserve">Несмотря на экономический рост, социальное неравенство сохранялось или усиливалось. Рабочие и крестьяне сталкивались с тяжелыми условиями труда, низкими заработками и отсутствием социальных гарантий. Политика государства не способствовала улучшению их </w:t>
+      </w:r>
+      <w:r>
+        <w:rPr>
+          <w:rFonts w:ascii="Times New Roman" w:hAnsi="Times New Roman"/>
+          <w:sz w:val="28"/>
+          <w:szCs w:val="28"/>
+        </w:rPr>
+        <w:lastRenderedPageBreak/>
+        <w:t>положения, что в долгосрочной перспективе могло привести к социальным конфликтам.</w:t>
+      </w:r>
+    </w:p>
+    <w:p>
+      <w:pPr>
+        <w:rPr>
+          <w:rFonts w:ascii="Times New Roman" w:hAnsi="Times New Roman"/>
+          <w:sz w:val="28"/>
+          <w:szCs w:val="28"/>
+        </w:rPr>
+      </w:pPr>
+    </w:p>
+    <w:p>
+      <w:pPr>
+        <w:pStyle w:val="a3"/>
+        <w:numPr>
+          <w:ilvl w:val="0"/>
+          <w:numId w:val="5"/>
+        </w:numPr>
+        <w:rPr>
+          <w:rFonts w:ascii="Times New Roman" w:hAnsi="Times New Roman"/>
+          <w:sz w:val="28"/>
+          <w:szCs w:val="28"/>
+        </w:rPr>
+      </w:pPr>
+      <w:r>
+        <w:rPr>
+          <w:rFonts w:ascii="Times New Roman" w:hAnsi="Times New Roman"/>
+          <w:sz w:val="28"/>
+          <w:szCs w:val="28"/>
+        </w:rPr>
+        <w:t>Миграция и эмиграция</w:t>
+      </w:r>
+    </w:p>
+    <w:p>
+      <w:pPr>
+        <w:pStyle w:val="a3"/>
+        <w:rPr>
+          <w:rFonts w:ascii="Times New Roman" w:hAnsi="Times New Roman"/>
+          <w:sz w:val="28"/>
+          <w:szCs w:val="28"/>
+        </w:rPr>
+      </w:pPr>
+      <w:r>
+        <w:rPr>
+          <w:rFonts w:ascii="Times New Roman" w:hAnsi="Times New Roman"/>
+          <w:sz w:val="28"/>
+          <w:szCs w:val="28"/>
+        </w:rPr>
+        <w:t>Жесткие меры по подавлению революционных настроений вызвали массовую эмиграцию интеллигенции, революционеров и прогрессивных деятелей за границу. Это ослабляло внутренний потенциал страны для развития.</w:t>
+      </w:r>
+    </w:p>
+    <w:p>
+      <w:pPr>
+        <w:rPr>
+          <w:rFonts w:ascii="Times New Roman" w:hAnsi="Times New Roman"/>
+          <w:sz w:val="28"/>
+          <w:szCs w:val="28"/>
+        </w:rPr>
+      </w:pPr>
+    </w:p>
+    <w:p>
+      <w:pPr>
+        <w:pStyle w:val="a3"/>
+        <w:numPr>
+          <w:ilvl w:val="0"/>
+          <w:numId w:val="5"/>
+        </w:numPr>
+        <w:rPr>
+          <w:rFonts w:ascii="Times New Roman" w:hAnsi="Times New Roman"/>
+          <w:sz w:val="28"/>
+          <w:szCs w:val="28"/>
+        </w:rPr>
+      </w:pPr>
+      <w:r>
+        <w:rPr>
+          <w:rFonts w:ascii="Times New Roman" w:hAnsi="Times New Roman"/>
+          <w:sz w:val="28"/>
+          <w:szCs w:val="28"/>
+        </w:rPr>
+        <w:t>Отрицательное влияние на развитие демократии</w:t>
+      </w:r>
+    </w:p>
+    <w:p>
+      <w:pPr>
+        <w:pStyle w:val="a3"/>
+        <w:rPr>
+          <w:rFonts w:ascii="Times New Roman" w:hAnsi="Times New Roman"/>
+          <w:sz w:val="28"/>
+          <w:szCs w:val="28"/>
+        </w:rPr>
+      </w:pPr>
+      <w:r>
+        <w:rPr>
+          <w:rFonts w:ascii="Times New Roman" w:hAnsi="Times New Roman"/>
+          <w:sz w:val="28"/>
+          <w:szCs w:val="28"/>
+        </w:rPr>
+        <w:t>Репрессивная политика препятствовала развитию политического диалога, формированию оппозиционных движений и участию населения в управлении страной. В результате Россия оставалась авторитарной державой без широких возможностей для участия граждан в политической жизни.</w:t>
+      </w:r>
+    </w:p>
+    <w:p>
+      <w:pPr>
+        <w:rPr>
+          <w:rFonts w:ascii="Times New Roman" w:hAnsi="Times New Roman"/>
+          <w:sz w:val="28"/>
+          <w:szCs w:val="28"/>
+        </w:rPr>
+      </w:pPr>
+    </w:p>
+    <w:p>
+      <w:pPr>
+        <w:rPr>
+          <w:rFonts w:ascii="Times New Roman" w:hAnsi="Times New Roman"/>
+          <w:sz w:val="28"/>
+          <w:szCs w:val="28"/>
+        </w:rPr>
+      </w:pPr>
+    </w:p>
+    <w:p>
+      <w:pPr>
+        <w:rPr>
+          <w:rFonts w:ascii="Times New Roman" w:hAnsi="Times New Roman"/>
+          <w:sz w:val="28"/>
+          <w:szCs w:val="28"/>
+        </w:rPr>
+      </w:pPr>
+    </w:p>
+    <w:p>
+      <w:pPr>
+        <w:rPr>
+          <w:rFonts w:ascii="Times New Roman" w:hAnsi="Times New Roman"/>
+          <w:sz w:val="28"/>
+          <w:szCs w:val="28"/>
+        </w:rPr>
+      </w:pPr>
+    </w:p>
+    <w:p>
+      <w:pPr>
+        <w:rPr>
+          <w:rFonts w:ascii="Times New Roman" w:hAnsi="Times New Roman"/>
+          <w:sz w:val="28"/>
+          <w:szCs w:val="28"/>
+        </w:rPr>
+      </w:pPr>
+    </w:p>
+    <w:p>
+      <w:pPr>
+        <w:rPr>
+          <w:rFonts w:ascii="Times New Roman" w:hAnsi="Times New Roman"/>
+          <w:sz w:val="28"/>
+          <w:szCs w:val="28"/>
+        </w:rPr>
+      </w:pPr>
+    </w:p>
+    <w:p>
+      <w:pPr>
+        <w:pStyle w:val="2"/>
+        <w:jc w:val="center"/>
+        <w:rPr>
+          <w:rFonts w:ascii="Times New Roman" w:hAnsi="Times New Roman" w:cs="Times New Roman"/>
+        </w:rPr>
+      </w:pPr>
+    </w:p>
+    <w:p>
+      <w:pPr>
+        <w:pStyle w:val="2"/>
+        <w:jc w:val="center"/>
+        <w:rPr>
+          <w:rFonts w:ascii="Times New Roman" w:hAnsi="Times New Roman" w:cs="Times New Roman"/>
+        </w:rPr>
+      </w:pPr>
+    </w:p>
+    <w:p>
+      <w:pPr>
+        <w:pStyle w:val="2"/>
+        <w:jc w:val="center"/>
+        <w:rPr>
+          <w:rFonts w:ascii="Times New Roman" w:hAnsi="Times New Roman" w:cs="Times New Roman"/>
+        </w:rPr>
+      </w:pPr>
+    </w:p>
+    <w:p>
+      <w:pPr>
+        <w:pStyle w:val="2"/>
+        <w:jc w:val="center"/>
+        <w:rPr>
+          <w:rFonts w:ascii="Times New Roman" w:hAnsi="Times New Roman" w:cs="Times New Roman"/>
+        </w:rPr>
+      </w:pPr>
+    </w:p>
+    <w:p>
+      <w:pPr>
+        <w:pStyle w:val="2"/>
+        <w:jc w:val="center"/>
+        <w:rPr>
+          <w:rFonts w:ascii="Times New Roman" w:hAnsi="Times New Roman" w:cs="Times New Roman"/>
+        </w:rPr>
+      </w:pPr>
+    </w:p>
+    <w:p>
+      <w:pPr>
+        <w:pStyle w:val="2"/>
+        <w:jc w:val="center"/>
+        <w:rPr>
+          <w:rFonts w:ascii="Times New Roman" w:hAnsi="Times New Roman" w:cs="Times New Roman"/>
+        </w:rPr>
+      </w:pPr>
+    </w:p>
+    <w:p>
+      <w:pPr>
+        <w:pStyle w:val="2"/>
+        <w:jc w:val="center"/>
+        <w:rPr>
+          <w:rFonts w:ascii="Times New Roman" w:hAnsi="Times New Roman" w:cs="Times New Roman"/>
+        </w:rPr>
+      </w:pPr>
+    </w:p>
+    <w:p>
+      <w:pPr>
+        <w:pStyle w:val="2"/>
+        <w:jc w:val="center"/>
+        <w:rPr>
+          <w:rFonts w:ascii="Times New Roman" w:hAnsi="Times New Roman" w:cs="Times New Roman"/>
+        </w:rPr>
+      </w:pPr>
+    </w:p>
+    <w:p>
+      <w:pPr>
+        <w:pStyle w:val="2"/>
+        <w:jc w:val="center"/>
+        <w:rPr>
+          <w:rFonts w:ascii="Times New Roman" w:hAnsi="Times New Roman" w:cs="Times New Roman"/>
+        </w:rPr>
+      </w:pPr>
+    </w:p>
+    <w:p>
+      <w:pPr>
+        <w:pStyle w:val="2"/>
+        <w:jc w:val="center"/>
+        <w:rPr>
+          <w:rFonts w:ascii="Times New Roman" w:hAnsi="Times New Roman" w:cs="Times New Roman"/>
+        </w:rPr>
+      </w:pPr>
+    </w:p>
+    <w:p>
+      <w:pPr>
+        <w:pStyle w:val="2"/>
+        <w:jc w:val="center"/>
+        <w:rPr>
+          <w:rFonts w:ascii="Times New Roman" w:hAnsi="Times New Roman" w:cs="Times New Roman"/>
+        </w:rPr>
+      </w:pPr>
+    </w:p>
+    <w:p>
+      <w:pPr>
+        <w:pStyle w:val="2"/>
+        <w:jc w:val="center"/>
+        <w:rPr>
+          <w:rFonts w:ascii="Times New Roman" w:hAnsi="Times New Roman" w:cs="Times New Roman"/>
+        </w:rPr>
+      </w:pPr>
+    </w:p>
+    <w:p>
+      <w:pPr>
+        <w:pStyle w:val="2"/>
+        <w:jc w:val="center"/>
+        <w:rPr>
+          <w:rFonts w:ascii="Times New Roman" w:hAnsi="Times New Roman" w:cs="Times New Roman"/>
+        </w:rPr>
+      </w:pPr>
+    </w:p>
+    <w:p>
+      <w:pPr>
+        <w:pStyle w:val="2"/>
+        <w:jc w:val="center"/>
+        <w:rPr>
+          <w:rFonts w:ascii="Times New Roman" w:hAnsi="Times New Roman" w:cs="Times New Roman"/>
+        </w:rPr>
+      </w:pPr>
+    </w:p>
+    <w:p>
+      <w:pPr>
+        <w:pStyle w:val="2"/>
+        <w:jc w:val="center"/>
+        <w:rPr>
+          <w:rFonts w:ascii="Times New Roman" w:hAnsi="Times New Roman" w:cs="Times New Roman"/>
+        </w:rPr>
+      </w:pPr>
+    </w:p>
+    <w:p>
+      <w:pPr>
+        <w:pStyle w:val="2"/>
+        <w:jc w:val="center"/>
+        <w:rPr>
+          <w:rFonts w:ascii="Times New Roman" w:hAnsi="Times New Roman" w:cs="Times New Roman"/>
+        </w:rPr>
+      </w:pPr>
+    </w:p>
+    <w:p>
+      <w:pPr>
+        <w:rPr>
+          <w:rFonts w:ascii="Times New Roman" w:hAnsi="Times New Roman"/>
+        </w:rPr>
+      </w:pPr>
+    </w:p>
+    <w:p>
+      <w:pPr>
+        <w:pStyle w:val="2"/>
+        <w:jc w:val="center"/>
+        <w:rPr>
+          <w:rFonts w:ascii="Times New Roman" w:hAnsi="Times New Roman" w:cs="Times New Roman"/>
+        </w:rPr>
+      </w:pPr>
+    </w:p>
+    <w:p>
+      <w:pPr>
+        <w:rPr>
+          <w:rFonts w:ascii="Times New Roman" w:hAnsi="Times New Roman"/>
+        </w:rPr>
+      </w:pPr>
+    </w:p>
+    <w:p>
+      <w:pPr>
+        <w:rPr>
+          <w:rFonts w:ascii="Times New Roman" w:hAnsi="Times New Roman"/>
+        </w:rPr>
+      </w:pPr>
+    </w:p>
+    <w:p>
+      <w:pPr>
+        <w:pStyle w:val="2"/>
+        <w:jc w:val="center"/>
+        <w:rPr>
+          <w:rFonts w:ascii="Times New Roman" w:hAnsi="Times New Roman" w:cs="Times New Roman"/>
+        </w:rPr>
+      </w:pPr>
+    </w:p>
+    <w:p>
+      <w:pPr>
+        <w:pStyle w:val="2"/>
+        <w:jc w:val="center"/>
+        <w:rPr>
+          <w:rFonts w:ascii="Times New Roman" w:hAnsi="Times New Roman" w:cs="Times New Roman"/>
+        </w:rPr>
+      </w:pPr>
+      <w:bookmarkStart w:id="11" w:name="_Toc200036623"/>
+      <w:r>
+        <w:rPr>
+          <w:rFonts w:ascii="Times New Roman" w:hAnsi="Times New Roman" w:cs="Times New Roman"/>
+        </w:rPr>
+        <w:t>Итоги 2 главы</w:t>
+      </w:r>
+      <w:bookmarkEnd w:id="11"/>
+    </w:p>
+    <w:p>
+      <w:pPr>
+        <w:rPr>
+          <w:rFonts w:ascii="Times New Roman" w:hAnsi="Times New Roman"/>
+          <w:sz w:val="28"/>
+          <w:szCs w:val="28"/>
+        </w:rPr>
+      </w:pPr>
+      <w:r>
+        <w:rPr>
+          <w:rFonts w:ascii="Times New Roman" w:hAnsi="Times New Roman"/>
+          <w:sz w:val="28"/>
+          <w:szCs w:val="28"/>
+        </w:rPr>
+        <w:t>Политика Александра III оказала значительное влияние на развитие России в конце XIX — начале XX века. С одной стороны, она способствовала укреплению внутренней стабильности, развитию промышленности и инфраструктуры, что создало предпосылки для экономического роста страны. С другой стороны, жесткие репрессивные меры, ограничение гражданских свобод и усиление национальных конфликтов привели к росту недовольства среди различных слоев населения и национальных меньшинств. Эти негативные последствия в долгосрочной перспективе способствовали накоплению социальных и политических противоречий, которые в дальнейшем вылились в революционные события начала XX века. Таким образом, политика Александра III имела двойственный эффект: она обеспечила краткосрочную стабильность и развитие, но одновременно создала условия для будущих кризисов.</w:t>
+      </w:r>
+    </w:p>
+    <w:p>
+      <w:pPr>
+        <w:rPr>
+          <w:rFonts w:ascii="Times New Roman" w:hAnsi="Times New Roman"/>
+          <w:sz w:val="28"/>
+          <w:szCs w:val="28"/>
+        </w:rPr>
+      </w:pPr>
+    </w:p>
+    <w:p>
+      <w:pPr>
+        <w:rPr>
+          <w:rFonts w:ascii="Times New Roman" w:hAnsi="Times New Roman"/>
+          <w:sz w:val="28"/>
+          <w:szCs w:val="28"/>
+        </w:rPr>
+      </w:pPr>
+    </w:p>
+    <w:p>
+      <w:pPr>
+        <w:rPr>
+          <w:rFonts w:ascii="Times New Roman" w:hAnsi="Times New Roman"/>
+          <w:sz w:val="28"/>
+          <w:szCs w:val="28"/>
+        </w:rPr>
+      </w:pPr>
+    </w:p>
+    <w:p>
+      <w:pPr>
+        <w:rPr>
+          <w:rFonts w:ascii="Times New Roman" w:hAnsi="Times New Roman"/>
+          <w:sz w:val="28"/>
+          <w:szCs w:val="28"/>
+        </w:rPr>
+      </w:pPr>
+    </w:p>
+    <w:p>
+      <w:pPr>
+        <w:rPr>
+          <w:rFonts w:ascii="Times New Roman" w:hAnsi="Times New Roman"/>
+          <w:sz w:val="28"/>
+          <w:szCs w:val="28"/>
+        </w:rPr>
+      </w:pPr>
+    </w:p>
+    <w:p>
+      <w:pPr>
+        <w:rPr>
+          <w:rFonts w:ascii="Times New Roman" w:hAnsi="Times New Roman"/>
+          <w:sz w:val="28"/>
+          <w:szCs w:val="28"/>
+        </w:rPr>
+      </w:pPr>
+    </w:p>
+    <w:p>
+      <w:pPr>
+        <w:rPr>
+          <w:rFonts w:ascii="Times New Roman" w:hAnsi="Times New Roman"/>
+          <w:sz w:val="28"/>
+          <w:szCs w:val="28"/>
+        </w:rPr>
+      </w:pPr>
+    </w:p>
+    <w:p>
+      <w:pPr>
+        <w:rPr>
+          <w:rFonts w:ascii="Times New Roman" w:hAnsi="Times New Roman"/>
+          <w:sz w:val="28"/>
+          <w:szCs w:val="28"/>
+        </w:rPr>
+      </w:pPr>
+    </w:p>
+    <w:p>
+      <w:pPr>
+        <w:rPr>
+          <w:rFonts w:ascii="Times New Roman" w:hAnsi="Times New Roman"/>
+          <w:sz w:val="28"/>
+          <w:szCs w:val="28"/>
+        </w:rPr>
+      </w:pPr>
+    </w:p>
+    <w:p>
+      <w:pPr>
+        <w:rPr>
+          <w:rFonts w:ascii="Times New Roman" w:hAnsi="Times New Roman"/>
+          <w:sz w:val="28"/>
+          <w:szCs w:val="28"/>
+        </w:rPr>
+      </w:pPr>
+    </w:p>
+    <w:p>
+      <w:pPr>
+        <w:rPr>
+          <w:rFonts w:ascii="Times New Roman" w:hAnsi="Times New Roman"/>
+          <w:sz w:val="28"/>
+          <w:szCs w:val="28"/>
+        </w:rPr>
+      </w:pPr>
+    </w:p>
+    <w:p>
+      <w:pPr>
+        <w:rPr>
+          <w:rFonts w:ascii="Times New Roman" w:hAnsi="Times New Roman"/>
+          <w:sz w:val="28"/>
+          <w:szCs w:val="28"/>
+        </w:rPr>
+      </w:pPr>
+    </w:p>
+    <w:p>
+      <w:pPr>
+        <w:rPr>
+          <w:rFonts w:ascii="Times New Roman" w:hAnsi="Times New Roman"/>
+          <w:sz w:val="28"/>
+          <w:szCs w:val="28"/>
+        </w:rPr>
+      </w:pPr>
+    </w:p>
+    <w:p>
+      <w:pPr>
+        <w:rPr>
+          <w:rFonts w:ascii="Times New Roman" w:hAnsi="Times New Roman"/>
+          <w:sz w:val="28"/>
+          <w:szCs w:val="28"/>
+        </w:rPr>
+      </w:pPr>
+    </w:p>
+    <w:p>
+      <w:pPr>
+        <w:rPr>
+          <w:rFonts w:ascii="Times New Roman" w:hAnsi="Times New Roman"/>
+          <w:sz w:val="28"/>
+          <w:szCs w:val="28"/>
+        </w:rPr>
+      </w:pPr>
+    </w:p>
+    <w:p>
+      <w:pPr>
+        <w:rPr>
+          <w:rFonts w:ascii="Times New Roman" w:hAnsi="Times New Roman"/>
+          <w:sz w:val="28"/>
+          <w:szCs w:val="28"/>
+        </w:rPr>
+      </w:pPr>
+    </w:p>
+    <w:p>
+      <w:pPr>
+        <w:rPr>
+          <w:rFonts w:ascii="Times New Roman" w:hAnsi="Times New Roman"/>
+          <w:sz w:val="28"/>
+          <w:szCs w:val="28"/>
+        </w:rPr>
+      </w:pPr>
+    </w:p>
+    <w:p>
+      <w:pPr>
+        <w:rPr>
+          <w:rFonts w:ascii="Times New Roman" w:hAnsi="Times New Roman"/>
+          <w:sz w:val="28"/>
+          <w:szCs w:val="28"/>
+        </w:rPr>
+      </w:pPr>
+    </w:p>
+    <w:p>
+      <w:pPr>
+        <w:rPr>
+          <w:rFonts w:ascii="Times New Roman" w:hAnsi="Times New Roman"/>
+          <w:sz w:val="28"/>
+          <w:szCs w:val="28"/>
+        </w:rPr>
+      </w:pPr>
+    </w:p>
+    <w:p>
+      <w:pPr>
+        <w:rPr>
+          <w:rFonts w:ascii="Times New Roman" w:hAnsi="Times New Roman"/>
+          <w:sz w:val="28"/>
+          <w:szCs w:val="28"/>
+        </w:rPr>
+      </w:pPr>
+    </w:p>
+    <w:p>
+      <w:pPr>
+        <w:rPr>
+          <w:rFonts w:ascii="Times New Roman" w:hAnsi="Times New Roman"/>
+          <w:sz w:val="28"/>
+          <w:szCs w:val="28"/>
+        </w:rPr>
+      </w:pPr>
+    </w:p>
+    <w:p>
+      <w:pPr>
+        <w:rPr>
+          <w:rFonts w:ascii="Times New Roman" w:hAnsi="Times New Roman"/>
+          <w:sz w:val="28"/>
+          <w:szCs w:val="28"/>
+        </w:rPr>
+      </w:pPr>
+    </w:p>
+    <w:p>
+      <w:pPr>
+        <w:rPr>
+          <w:rFonts w:ascii="Times New Roman" w:hAnsi="Times New Roman"/>
+          <w:sz w:val="28"/>
+          <w:szCs w:val="28"/>
+        </w:rPr>
+      </w:pPr>
+    </w:p>
+    <w:p>
+      <w:pPr>
+        <w:rPr>
+          <w:rFonts w:ascii="Times New Roman" w:hAnsi="Times New Roman"/>
+          <w:sz w:val="28"/>
+          <w:szCs w:val="28"/>
+        </w:rPr>
+      </w:pPr>
+    </w:p>
+    <w:p>
+      <w:pPr>
+        <w:rPr>
+          <w:rFonts w:ascii="Times New Roman" w:hAnsi="Times New Roman"/>
+          <w:sz w:val="28"/>
+          <w:szCs w:val="28"/>
+        </w:rPr>
+      </w:pPr>
+    </w:p>
+    <w:p>
+      <w:pPr>
+        <w:rPr>
+          <w:rFonts w:ascii="Times New Roman" w:hAnsi="Times New Roman"/>
+          <w:sz w:val="28"/>
+          <w:szCs w:val="28"/>
+        </w:rPr>
+      </w:pPr>
+    </w:p>
+    <w:p>
+      <w:pPr>
+        <w:rPr>
+          <w:rFonts w:ascii="Times New Roman" w:hAnsi="Times New Roman"/>
+          <w:sz w:val="28"/>
+          <w:szCs w:val="28"/>
+        </w:rPr>
+      </w:pPr>
+    </w:p>
+    <w:p>
+      <w:pPr>
+        <w:rPr>
+          <w:rFonts w:ascii="Times New Roman" w:hAnsi="Times New Roman"/>
+          <w:sz w:val="28"/>
+          <w:szCs w:val="28"/>
+        </w:rPr>
+      </w:pPr>
+    </w:p>
+    <w:p>
+      <w:pPr>
+        <w:rPr>
+          <w:rFonts w:ascii="Times New Roman" w:hAnsi="Times New Roman"/>
+          <w:sz w:val="28"/>
+          <w:szCs w:val="28"/>
+        </w:rPr>
+      </w:pPr>
+    </w:p>
+    <w:p>
+      <w:pPr>
+        <w:rPr>
+          <w:rFonts w:ascii="Times New Roman" w:hAnsi="Times New Roman"/>
+          <w:sz w:val="28"/>
+          <w:szCs w:val="28"/>
+        </w:rPr>
+      </w:pPr>
+    </w:p>
+    <w:p>
+      <w:pPr>
+        <w:rPr>
+          <w:rFonts w:ascii="Times New Roman" w:hAnsi="Times New Roman"/>
+          <w:sz w:val="28"/>
+          <w:szCs w:val="28"/>
+        </w:rPr>
+      </w:pPr>
+    </w:p>
+    <w:p>
+      <w:pPr>
+        <w:pStyle w:val="2"/>
+        <w:jc w:val="center"/>
+      </w:pPr>
+      <w:r>
+        <w:lastRenderedPageBreak/>
+        <w:t>Заключение.</w:t>
+      </w:r>
+    </w:p>
+    <w:p>
+      <w:pPr>
+        <w:rPr>
+          <w:rFonts w:ascii="Times New Roman" w:hAnsi="Times New Roman"/>
+          <w:sz w:val="28"/>
+          <w:szCs w:val="28"/>
+        </w:rPr>
+      </w:pPr>
+    </w:p>
+    <w:p>
+      <w:pPr>
+        <w:rPr>
+          <w:rFonts w:ascii="Times New Roman" w:hAnsi="Times New Roman"/>
+          <w:sz w:val="28"/>
+          <w:szCs w:val="28"/>
+        </w:rPr>
+      </w:pPr>
+      <w:r>
+        <w:rPr>
+          <w:rFonts w:ascii="Times New Roman" w:hAnsi="Times New Roman"/>
+          <w:sz w:val="28"/>
+          <w:szCs w:val="28"/>
+        </w:rPr>
+        <w:t>Эпоха правления Александра III стала временем жесткой реакции против либеральных преобразований предыдущего периода. Политика контрреформ была направлена на укрепление автократии, подавление революционных настроений и сохранение традиционных ценностей России. Несмотря на экономический рост и стабилизацию внутренней ситуации, такие меры привели к ограничению гражданских свобод и усилению репрессий, что в конечном итоге способствовало возникновению новых социальных конфликтов и революционных движений.</w:t>
+      </w:r>
+    </w:p>
+    <w:p>
+      <w:pPr>
+        <w:overflowPunct/>
+        <w:autoSpaceDE/>
+        <w:autoSpaceDN/>
+        <w:adjustRightInd/>
+        <w:spacing w:after="160" w:line="259" w:lineRule="auto"/>
+        <w:jc w:val="left"/>
+        <w:textAlignment w:val="auto"/>
+        <w:rPr>
+          <w:rFonts w:ascii="Times New Roman" w:hAnsi="Times New Roman"/>
+          <w:sz w:val="28"/>
+          <w:szCs w:val="28"/>
+        </w:rPr>
+      </w:pPr>
+    </w:p>
+    <w:p>
+      <w:pPr>
+        <w:overflowPunct/>
+        <w:autoSpaceDE/>
+        <w:autoSpaceDN/>
+        <w:adjustRightInd/>
+        <w:spacing w:after="160" w:line="259" w:lineRule="auto"/>
+        <w:jc w:val="left"/>
+        <w:textAlignment w:val="auto"/>
+        <w:rPr>
+          <w:rFonts w:ascii="Times New Roman" w:hAnsi="Times New Roman"/>
+          <w:sz w:val="28"/>
+          <w:szCs w:val="28"/>
+        </w:rPr>
+      </w:pPr>
+      <w:r>
+        <w:rPr>
+          <w:rFonts w:ascii="Times New Roman" w:hAnsi="Times New Roman"/>
+          <w:sz w:val="28"/>
+          <w:szCs w:val="28"/>
+        </w:rPr>
+        <w:br w:type="page"/>
+      </w:r>
+    </w:p>
+    <w:p>
+      <w:pPr>
+        <w:pStyle w:val="2"/>
+        <w:jc w:val="center"/>
+      </w:pPr>
+      <w:r>
+        <w:lastRenderedPageBreak/>
+        <w:t>Список литературы</w:t>
+      </w:r>
+    </w:p>
+    <w:p/>
+    <w:p>
+      <w:pPr>
+        <w:pStyle w:val="a3"/>
+        <w:numPr>
+          <w:ilvl w:val="0"/>
+          <w:numId w:val="8"/>
+        </w:numPr>
+      </w:pPr>
+      <w:r>
+        <w:t>Барабаш А. В. История России. Конец XIX — начало XX века. — М.: Просвещение, 2005. — 480 с.</w:t>
+      </w:r>
+    </w:p>
+    <w:p>
+      <w:pPr>
+        <w:pStyle w:val="a3"/>
+        <w:numPr>
+          <w:ilvl w:val="0"/>
+          <w:numId w:val="8"/>
+        </w:numPr>
+      </w:pPr>
+      <w:r>
+        <w:t>Грушевский М. С. История России. Т. 4: Эпоха Александра III и Николая II. — Киев: Наукова думка, 1990.</w:t>
+      </w:r>
+    </w:p>
+    <w:p>
+      <w:pPr>
+        <w:pStyle w:val="a3"/>
+        <w:numPr>
+          <w:ilvl w:val="0"/>
+          <w:numId w:val="8"/>
+        </w:numPr>
+      </w:pPr>
+      <w:r>
+        <w:t>Ключевский В. О. Курс русской истории. Т. 4: Эпоха контрреформ и революций (1881–1917). — М.: Наука, 1960.</w:t>
+      </w:r>
+    </w:p>
+    <w:p>
+      <w:pPr>
+        <w:pStyle w:val="a3"/>
+        <w:numPr>
+          <w:ilvl w:val="0"/>
+          <w:numId w:val="8"/>
+        </w:numPr>
+      </w:pPr>
+      <w:r>
+        <w:t>Литвин В. М., Петров В. В. История России конца XIX — начала XX века. — М.: Высшая школа, 2008.</w:t>
+      </w:r>
+    </w:p>
+    <w:p>
+      <w:pPr>
+        <w:pStyle w:val="a3"/>
+        <w:numPr>
+          <w:ilvl w:val="0"/>
+          <w:numId w:val="8"/>
+        </w:numPr>
+      </w:pPr>
+      <w:r>
+        <w:t>Платонов А. А. Россия на рубеже XIX–XX веков. — СПб.: Дмитрий Буланин, 2003.</w:t>
+      </w:r>
+    </w:p>
+    <w:p>
+      <w:pPr>
+        <w:pStyle w:val="a3"/>
+        <w:numPr>
+          <w:ilvl w:val="0"/>
+          <w:numId w:val="8"/>
+        </w:numPr>
+      </w:pPr>
+      <w:r>
+        <w:t>Романов В. В., Смирнова И. А. История России: ХХ век. — М.: Академический проект, 2010.</w:t>
+      </w:r>
+    </w:p>
+    <w:p>
+      <w:pPr>
+        <w:pStyle w:val="a3"/>
+        <w:numPr>
+          <w:ilvl w:val="0"/>
+          <w:numId w:val="8"/>
+        </w:numPr>
+      </w:pPr>
+      <w:r>
+        <w:t>Федоров А. И., Иванова Е. В. Эпоха Александра III: политика и общество. — М.: Наука, 2012.</w:t>
+      </w:r>
+    </w:p>
+    <w:p>
+      <w:pPr>
+        <w:pStyle w:val="a3"/>
+        <w:numPr>
+          <w:ilvl w:val="0"/>
+          <w:numId w:val="8"/>
+        </w:numPr>
+      </w:pPr>
+      <w:r>
+        <w:t>Хрусталев Ю., Лебедев А. Контрреформа в России: причины, особенности, последствия. — СПб.: Евразия, 2015.</w:t>
+      </w:r>
+    </w:p>
+    <w:p>
+      <w:pPr>
+        <w:pStyle w:val="a3"/>
+        <w:numPr>
+          <w:ilvl w:val="0"/>
+          <w:numId w:val="8"/>
+        </w:numPr>
+      </w:pPr>
+      <w:r>
+        <w:t>Белов В., Иванов А., Петрова Н. История России конца XIX века. — М.: Академический проект, 2014.</w:t>
+      </w:r>
+    </w:p>
+    <w:p>
+      <w:pPr>
+        <w:pStyle w:val="a3"/>
+        <w:numPr>
+          <w:ilvl w:val="0"/>
+          <w:numId w:val="8"/>
+        </w:numPr>
+      </w:pPr>
+      <w:r>
+        <w:t>Зимин В., Кузнецов Ю., Новикова Е. Россия в эпоху контрреформ (1881–1904). — М.: Высшая школа, 2009.</w:t>
+      </w:r>
+    </w:p>
+    <w:p>
+      <w:pPr>
+        <w:pStyle w:val="a3"/>
+        <w:numPr>
+          <w:ilvl w:val="0"/>
+          <w:numId w:val="8"/>
+        </w:numPr>
+      </w:pPr>
+      <w:r>
+        <w:t>Иванов С., Сидорова Т., Чернов А. Политика Александра III и её влияние на развитие страны. — СПб.: Наука и образование, 2016.</w:t>
+      </w:r>
+    </w:p>
+    <w:p>
+      <w:pPr>
+        <w:pStyle w:val="a3"/>
+        <w:numPr>
+          <w:ilvl w:val="0"/>
+          <w:numId w:val="8"/>
+        </w:numPr>
+      </w:pPr>
+      <w:r>
+        <w:t>Макаренко В., Тарасов И., Фролов Д. Эпоха контрреформ: причины и последствия. — М.: Инфра-М, 2018.</w:t>
+      </w:r>
+    </w:p>
+    <w:p>
+      <w:pPr>
+        <w:pStyle w:val="a3"/>
+        <w:numPr>
+          <w:ilvl w:val="0"/>
+          <w:numId w:val="8"/>
+        </w:numPr>
+      </w:pPr>
+      <w:r>
+        <w:t>Смирнова Е., Лебедева О., Григорьев П. Общество и политика в России при Александре III. — М.: Академический проект, 2017.</w:t>
+      </w:r>
+    </w:p>
+    <w:p>
+      <w:pPr>
+        <w:pStyle w:val="a3"/>
+        <w:numPr>
+          <w:ilvl w:val="0"/>
+          <w:numId w:val="8"/>
+        </w:numPr>
+      </w:pPr>
+      <w:r>
+        <w:t>Тихомиров А., Васильев Ю., Ковалев В. История России конца XIX века: реформы и реакции. — СПб.: Евраз</w:t>
+      </w:r>
+      <w:bookmarkStart w:id="12" w:name="_GoBack"/>
+      <w:bookmarkEnd w:id="12"/>
+      <w:r>
+        <w:t>ия, 2020.</w:t>
       </w:r>
     </w:p>
     <w:sectPr>
@@ -2349,6 +5327,7 @@
         <w:docPartUnique/>
       </w:docPartObj>
     </w:sdtPr>
+    <w:sdtEndPr/>
     <w:sdtContent>
       <w:p>
         <w:pPr>
@@ -2368,7 +5347,7 @@
           <w:rPr>
             <w:noProof/>
           </w:rPr>
-          <w:t>8</w:t>
+          <w:t>15</w:t>
         </w:r>
         <w:r>
           <w:fldChar w:fldCharType="end"/>
@@ -2408,7 +5387,7 @@
   <w:abstractNum w:abstractNumId="0" w15:restartNumberingAfterBreak="0">
     <w:nsid w:val="216D1DC6"/>
     <w:multiLevelType w:val="hybridMultilevel"/>
-    <w:tmpl w:val="9B92D1DE"/>
+    <w:tmpl w:val="4544BAAC"/>
     <w:lvl w:ilvl="0" w:tplc="04190001">
       <w:start w:val="1"/>
       <w:numFmt w:val="bullet"/>
@@ -2986,6 +5965,92 @@
     </w:lvl>
   </w:abstractNum>
   <w:abstractNum w:abstractNumId="5" w15:restartNumberingAfterBreak="0">
+    <w:nsid w:val="39274F4A"/>
+    <w:multiLevelType w:val="hybridMultilevel"/>
+    <w:tmpl w:val="F9FCBB60"/>
+    <w:lvl w:ilvl="0" w:tplc="0419000F">
+      <w:start w:val="1"/>
+      <w:numFmt w:val="decimal"/>
+      <w:lvlText w:val="%1."/>
+      <w:lvlJc w:val="left"/>
+      <w:pPr>
+        <w:ind w:left="720" w:hanging="360"/>
+      </w:pPr>
+    </w:lvl>
+    <w:lvl w:ilvl="1" w:tplc="04190019" w:tentative="1">
+      <w:start w:val="1"/>
+      <w:numFmt w:val="lowerLetter"/>
+      <w:lvlText w:val="%2."/>
+      <w:lvlJc w:val="left"/>
+      <w:pPr>
+        <w:ind w:left="1440" w:hanging="360"/>
+      </w:pPr>
+    </w:lvl>
+    <w:lvl w:ilvl="2" w:tplc="0419001B" w:tentative="1">
+      <w:start w:val="1"/>
+      <w:numFmt w:val="lowerRoman"/>
+      <w:lvlText w:val="%3."/>
+      <w:lvlJc w:val="right"/>
+      <w:pPr>
+        <w:ind w:left="2160" w:hanging="180"/>
+      </w:pPr>
+    </w:lvl>
+    <w:lvl w:ilvl="3" w:tplc="0419000F" w:tentative="1">
+      <w:start w:val="1"/>
+      <w:numFmt w:val="decimal"/>
+      <w:lvlText w:val="%4."/>
+      <w:lvlJc w:val="left"/>
+      <w:pPr>
+        <w:ind w:left="2880" w:hanging="360"/>
+      </w:pPr>
+    </w:lvl>
+    <w:lvl w:ilvl="4" w:tplc="04190019" w:tentative="1">
+      <w:start w:val="1"/>
+      <w:numFmt w:val="lowerLetter"/>
+      <w:lvlText w:val="%5."/>
+      <w:lvlJc w:val="left"/>
+      <w:pPr>
+        <w:ind w:left="3600" w:hanging="360"/>
+      </w:pPr>
+    </w:lvl>
+    <w:lvl w:ilvl="5" w:tplc="0419001B" w:tentative="1">
+      <w:start w:val="1"/>
+      <w:numFmt w:val="lowerRoman"/>
+      <w:lvlText w:val="%6."/>
+      <w:lvlJc w:val="right"/>
+      <w:pPr>
+        <w:ind w:left="4320" w:hanging="180"/>
+      </w:pPr>
+    </w:lvl>
+    <w:lvl w:ilvl="6" w:tplc="0419000F" w:tentative="1">
+      <w:start w:val="1"/>
+      <w:numFmt w:val="decimal"/>
+      <w:lvlText w:val="%7."/>
+      <w:lvlJc w:val="left"/>
+      <w:pPr>
+        <w:ind w:left="5040" w:hanging="360"/>
+      </w:pPr>
+    </w:lvl>
+    <w:lvl w:ilvl="7" w:tplc="04190019" w:tentative="1">
+      <w:start w:val="1"/>
+      <w:numFmt w:val="lowerLetter"/>
+      <w:lvlText w:val="%8."/>
+      <w:lvlJc w:val="left"/>
+      <w:pPr>
+        <w:ind w:left="5760" w:hanging="360"/>
+      </w:pPr>
+    </w:lvl>
+    <w:lvl w:ilvl="8" w:tplc="0419001B" w:tentative="1">
+      <w:start w:val="1"/>
+      <w:numFmt w:val="lowerRoman"/>
+      <w:lvlText w:val="%9."/>
+      <w:lvlJc w:val="right"/>
+      <w:pPr>
+        <w:ind w:left="6480" w:hanging="180"/>
+      </w:pPr>
+    </w:lvl>
+  </w:abstractNum>
+  <w:abstractNum w:abstractNumId="6" w15:restartNumberingAfterBreak="0">
     <w:nsid w:val="482152D8"/>
     <w:multiLevelType w:val="hybridMultilevel"/>
     <w:tmpl w:val="90C8EC5C"/>
@@ -3101,7 +6166,7 @@
       </w:pPr>
     </w:lvl>
   </w:abstractNum>
-  <w:abstractNum w:abstractNumId="6" w15:restartNumberingAfterBreak="0">
+  <w:abstractNum w:abstractNumId="7" w15:restartNumberingAfterBreak="0">
     <w:nsid w:val="6CB65F76"/>
     <w:multiLevelType w:val="multilevel"/>
     <w:tmpl w:val="D6B69A40"/>
@@ -3221,7 +6286,7 @@
     <w:abstractNumId w:val="4"/>
   </w:num>
   <w:num w:numId="3">
-    <w:abstractNumId w:val="5"/>
+    <w:abstractNumId w:val="6"/>
   </w:num>
   <w:num w:numId="4">
     <w:abstractNumId w:val="2"/>
@@ -3233,7 +6298,10 @@
     <w:abstractNumId w:val="3"/>
   </w:num>
   <w:num w:numId="7">
-    <w:abstractNumId w:val="6"/>
+    <w:abstractNumId w:val="7"/>
+  </w:num>
+  <w:num w:numId="8">
+    <w:abstractNumId w:val="5"/>
   </w:num>
 </w:numbering>
 </file>
@@ -3715,6 +6783,7 @@
   <w:style w:type="character" w:default="1" w:styleId="a0">
     <w:name w:val="Default Paragraph Font"/>
     <w:uiPriority w:val="1"/>
+    <w:semiHidden/>
     <w:unhideWhenUsed/>
   </w:style>
   <w:style w:type="table" w:default="1" w:styleId="a1">
@@ -4388,7 +7457,7 @@
 </file>
 
 <file path=customXml/itemProps1.xml><?xml version="1.0" encoding="utf-8"?>
-<ds:datastoreItem xmlns:ds="http://schemas.openxmlformats.org/officeDocument/2006/customXml" ds:itemID="{797F735E-DD93-41C6-AB93-2524758CC7B4}">
+<ds:datastoreItem xmlns:ds="http://schemas.openxmlformats.org/officeDocument/2006/customXml" ds:itemID="{09B58757-5FD7-42E2-AE79-DB65061C9882}">
   <ds:schemaRefs>
     <ds:schemaRef ds:uri="http://schemas.openxmlformats.org/officeDocument/2006/bibliography"/>
   </ds:schemaRefs>
